--- a/Procesos Ultimo 2011-2/Gestión de Orientación Pastoral/MP - Gestión de Orientación Pastoral.docx
+++ b/Procesos Ultimo 2011-2/Gestión de Orientación Pastoral/MP - Gestión de Orientación Pastoral.docx
@@ -9,7 +9,8 @@
           <w:ilvl w:val="0"/>
           <w:numId w:val="0"/>
         </w:numPr>
-        <w:spacing w:after="240"/>
+        <w:spacing w:after="240" w:line="240" w:lineRule="auto"/>
+        <w:jc w:val="center"/>
         <w:rPr>
           <w:rFonts w:ascii="Times New Roman" w:hAnsi="Times New Roman"/>
           <w:b/>
@@ -20,7 +21,6 @@
         </w:rPr>
       </w:pPr>
       <w:bookmarkStart w:id="0" w:name="_Toc266033421"/>
-      <w:bookmarkStart w:id="1" w:name="_GoBack"/>
       <w:r>
         <w:rPr>
           <w:rFonts w:ascii="Times New Roman" w:hAnsi="Times New Roman"/>
@@ -34,20 +34,31 @@
       </w:r>
       <w:bookmarkEnd w:id="0"/>
     </w:p>
-    <w:bookmarkEnd w:id="1"/>
     <w:p>
       <w:pPr>
-        <w:spacing w:line="360" w:lineRule="auto"/>
+        <w:spacing w:line="240" w:lineRule="auto"/>
         <w:jc w:val="both"/>
         <w:rPr>
           <w:rFonts w:ascii="Times New Roman" w:hAnsi="Times New Roman" w:cs="Times New Roman"/>
+          <w:sz w:val="24"/>
+          <w:szCs w:val="24"/>
         </w:rPr>
       </w:pPr>
       <w:r>
         <w:rPr>
           <w:rFonts w:ascii="Times New Roman" w:hAnsi="Times New Roman" w:cs="Times New Roman"/>
+          <w:sz w:val="24"/>
+          <w:szCs w:val="24"/>
         </w:rPr>
-        <w:t xml:space="preserve">El presente macro proceso muestra los procesos necesarios para el aseguramiento de la formación de personas en valores. Verificando el desarrollo pastoral en los colegios, brindando talleres pastorales y ejecutando jornadas cristianas. </w:t>
+        <w:t>El presente macro</w:t>
+      </w:r>
+      <w:r>
+        <w:rPr>
+          <w:rFonts w:ascii="Times New Roman" w:hAnsi="Times New Roman" w:cs="Times New Roman"/>
+          <w:sz w:val="24"/>
+          <w:szCs w:val="24"/>
+        </w:rPr>
+        <w:t xml:space="preserve">proceso muestra los procesos necesarios para el aseguramiento de la formación de personas en valores. Verificando el desarrollo pastoral en los colegios, brindando talleres pastorales y ejecutando jornadas cristianas. </w:t>
       </w:r>
     </w:p>
     <w:tbl>
@@ -64,10 +75,10 @@
         <w:tblLook w:val="00A0" w:firstRow="1" w:lastRow="0" w:firstColumn="1" w:lastColumn="0" w:noHBand="0" w:noVBand="0"/>
       </w:tblPr>
       <w:tblGrid>
-        <w:gridCol w:w="2231"/>
-        <w:gridCol w:w="2160"/>
-        <w:gridCol w:w="2170"/>
-        <w:gridCol w:w="2160"/>
+        <w:gridCol w:w="2323"/>
+        <w:gridCol w:w="2125"/>
+        <w:gridCol w:w="2146"/>
+        <w:gridCol w:w="2127"/>
       </w:tblGrid>
       <w:tr>
         <w:trPr>
@@ -93,8 +104,8 @@
                 <w:b/>
                 <w:bCs/>
                 <w:color w:val="FFFFFF"/>
-                <w:sz w:val="28"/>
-                <w:szCs w:val="28"/>
+                <w:sz w:val="24"/>
+                <w:szCs w:val="24"/>
               </w:rPr>
             </w:pPr>
             <w:r>
@@ -102,10 +113,20 @@
                 <w:rFonts w:ascii="Times New Roman" w:hAnsi="Times New Roman" w:cs="Times New Roman"/>
                 <w:b/>
                 <w:color w:val="FFFFFF"/>
-                <w:sz w:val="28"/>
-                <w:szCs w:val="28"/>
-              </w:rPr>
-              <w:t>MACRO PROCESO “Gestión de Orientación Pastoral”</w:t>
+                <w:sz w:val="24"/>
+                <w:szCs w:val="24"/>
+              </w:rPr>
+              <w:t>MACRO</w:t>
+            </w:r>
+            <w:r>
+              <w:rPr>
+                <w:rFonts w:ascii="Times New Roman" w:hAnsi="Times New Roman" w:cs="Times New Roman"/>
+                <w:b/>
+                <w:color w:val="FFFFFF"/>
+                <w:sz w:val="24"/>
+                <w:szCs w:val="24"/>
+              </w:rPr>
+              <w:t>PROCESO “Gestión de Orientación Pastoral”</w:t>
             </w:r>
           </w:p>
         </w:tc>
@@ -124,12 +145,16 @@
               <w:rPr>
                 <w:rFonts w:ascii="Times New Roman" w:hAnsi="Times New Roman" w:cs="Times New Roman"/>
                 <w:b/>
+                <w:sz w:val="24"/>
+                <w:szCs w:val="24"/>
               </w:rPr>
             </w:pPr>
             <w:r>
               <w:rPr>
                 <w:rFonts w:ascii="Times New Roman" w:hAnsi="Times New Roman" w:cs="Times New Roman"/>
                 <w:b/>
+                <w:sz w:val="24"/>
+                <w:szCs w:val="24"/>
               </w:rPr>
               <w:t>PROPÓSITO</w:t>
             </w:r>
@@ -146,11 +171,15 @@
               <w:jc w:val="both"/>
               <w:rPr>
                 <w:rFonts w:ascii="Times New Roman" w:hAnsi="Times New Roman" w:cs="Times New Roman"/>
-              </w:rPr>
-            </w:pPr>
-            <w:r>
-              <w:rPr>
-                <w:rFonts w:ascii="Times New Roman" w:hAnsi="Times New Roman" w:cs="Times New Roman"/>
+                <w:sz w:val="24"/>
+                <w:szCs w:val="24"/>
+              </w:rPr>
+            </w:pPr>
+            <w:r>
+              <w:rPr>
+                <w:rFonts w:ascii="Times New Roman" w:hAnsi="Times New Roman" w:cs="Times New Roman"/>
+                <w:sz w:val="24"/>
+                <w:szCs w:val="24"/>
               </w:rPr>
               <w:t>El siguiente macro proceso tiene como propósito el cumplimiento del  siguiente objetivo:</w:t>
             </w:r>
@@ -161,13 +190,26 @@
               <w:jc w:val="both"/>
               <w:rPr>
                 <w:rFonts w:ascii="Times New Roman" w:hAnsi="Times New Roman" w:cs="Times New Roman"/>
-              </w:rPr>
-            </w:pPr>
-            <w:r>
-              <w:rPr>
-                <w:rFonts w:ascii="Times New Roman" w:hAnsi="Times New Roman" w:cs="Times New Roman"/>
-              </w:rPr>
-              <w:t>OSE 4: Formar alumnos y alumnas con valores evangélicos, líderes, autónomos, críticos con identidad ciudadana para que sean agentes de cambio y promotores del desarrollo sostenible.</w:t>
+                <w:sz w:val="24"/>
+                <w:szCs w:val="24"/>
+              </w:rPr>
+            </w:pPr>
+            <w:r>
+              <w:rPr>
+                <w:rFonts w:ascii="Times New Roman" w:hAnsi="Times New Roman" w:cs="Times New Roman"/>
+                <w:b/>
+                <w:sz w:val="24"/>
+                <w:szCs w:val="24"/>
+              </w:rPr>
+              <w:t>OSE 4:</w:t>
+            </w:r>
+            <w:r>
+              <w:rPr>
+                <w:rFonts w:ascii="Times New Roman" w:hAnsi="Times New Roman" w:cs="Times New Roman"/>
+                <w:sz w:val="24"/>
+                <w:szCs w:val="24"/>
+              </w:rPr>
+              <w:t xml:space="preserve"> Formar alumnos y alumnas con valores evangélicos, líderes, autónomos, críticos con identidad ciudadana para que sean agentes de cambio y promotores del desarrollo sostenible.</w:t>
             </w:r>
           </w:p>
         </w:tc>
@@ -186,12 +228,16 @@
               <w:rPr>
                 <w:rFonts w:ascii="Times New Roman" w:hAnsi="Times New Roman" w:cs="Times New Roman"/>
                 <w:b/>
+                <w:sz w:val="24"/>
+                <w:szCs w:val="24"/>
               </w:rPr>
             </w:pPr>
             <w:r>
               <w:rPr>
                 <w:rFonts w:ascii="Times New Roman" w:hAnsi="Times New Roman" w:cs="Times New Roman"/>
                 <w:b/>
+                <w:sz w:val="24"/>
+                <w:szCs w:val="24"/>
               </w:rPr>
               <w:t>RESPONSABLE</w:t>
             </w:r>
@@ -207,11 +253,15 @@
               <w:spacing w:after="0" w:line="240" w:lineRule="auto"/>
               <w:rPr>
                 <w:rFonts w:ascii="Times New Roman" w:hAnsi="Times New Roman" w:cs="Times New Roman"/>
-              </w:rPr>
-            </w:pPr>
-            <w:r>
-              <w:rPr>
-                <w:rFonts w:ascii="Times New Roman" w:hAnsi="Times New Roman" w:cs="Times New Roman"/>
+                <w:sz w:val="24"/>
+                <w:szCs w:val="24"/>
+              </w:rPr>
+            </w:pPr>
+            <w:r>
+              <w:rPr>
+                <w:rFonts w:ascii="Times New Roman" w:hAnsi="Times New Roman" w:cs="Times New Roman"/>
+                <w:sz w:val="24"/>
+                <w:szCs w:val="24"/>
               </w:rPr>
               <w:t>Jefe de Pastoral y Educación en Valores</w:t>
             </w:r>
@@ -230,12 +280,16 @@
               <w:rPr>
                 <w:rFonts w:ascii="Times New Roman" w:hAnsi="Times New Roman" w:cs="Times New Roman"/>
                 <w:b/>
+                <w:sz w:val="24"/>
+                <w:szCs w:val="24"/>
               </w:rPr>
             </w:pPr>
             <w:r>
               <w:rPr>
                 <w:rFonts w:ascii="Times New Roman" w:hAnsi="Times New Roman" w:cs="Times New Roman"/>
                 <w:b/>
+                <w:sz w:val="24"/>
+                <w:szCs w:val="24"/>
               </w:rPr>
               <w:t>BASE LEGAL</w:t>
             </w:r>
@@ -251,11 +305,15 @@
               <w:spacing w:after="0" w:line="240" w:lineRule="auto"/>
               <w:rPr>
                 <w:rFonts w:ascii="Times New Roman" w:hAnsi="Times New Roman" w:cs="Times New Roman"/>
-              </w:rPr>
-            </w:pPr>
-            <w:r>
-              <w:rPr>
-                <w:rFonts w:ascii="Times New Roman" w:hAnsi="Times New Roman" w:cs="Times New Roman"/>
+                <w:sz w:val="24"/>
+                <w:szCs w:val="24"/>
+              </w:rPr>
+            </w:pPr>
+            <w:r>
+              <w:rPr>
+                <w:rFonts w:ascii="Times New Roman" w:hAnsi="Times New Roman" w:cs="Times New Roman"/>
+                <w:sz w:val="24"/>
+                <w:szCs w:val="24"/>
               </w:rPr>
               <w:t>No Aplica</w:t>
             </w:r>
@@ -276,12 +334,16 @@
               <w:rPr>
                 <w:rFonts w:ascii="Times New Roman" w:hAnsi="Times New Roman" w:cs="Times New Roman"/>
                 <w:b/>
+                <w:sz w:val="24"/>
+                <w:szCs w:val="24"/>
               </w:rPr>
             </w:pPr>
             <w:r>
               <w:rPr>
                 <w:rFonts w:ascii="Times New Roman" w:hAnsi="Times New Roman" w:cs="Times New Roman"/>
                 <w:b/>
+                <w:sz w:val="24"/>
+                <w:szCs w:val="24"/>
               </w:rPr>
               <w:t>ACTORES DEL PROCESO</w:t>
             </w:r>
@@ -298,14 +360,72 @@
               <w:spacing w:after="0" w:line="240" w:lineRule="auto"/>
               <w:rPr>
                 <w:rFonts w:ascii="Times New Roman" w:hAnsi="Times New Roman" w:cs="Times New Roman"/>
+                <w:sz w:val="24"/>
+                <w:szCs w:val="24"/>
+              </w:rPr>
+            </w:pPr>
+            <w:r>
+              <w:rPr>
+                <w:rFonts w:ascii="Times New Roman" w:hAnsi="Times New Roman" w:cs="Times New Roman"/>
+                <w:sz w:val="24"/>
+                <w:szCs w:val="24"/>
+              </w:rPr>
+              <w:t>Pastoral y Educación en Valores</w:t>
+            </w:r>
+          </w:p>
+          <w:p>
+            <w:pPr>
+              <w:spacing w:after="0" w:line="240" w:lineRule="auto"/>
+              <w:rPr>
+                <w:rFonts w:ascii="Times New Roman" w:hAnsi="Times New Roman" w:cs="Times New Roman"/>
+                <w:sz w:val="24"/>
+                <w:szCs w:val="24"/>
+              </w:rPr>
+            </w:pPr>
+            <w:r>
+              <w:rPr>
+                <w:rFonts w:ascii="Times New Roman" w:hAnsi="Times New Roman" w:cs="Times New Roman"/>
+                <w:sz w:val="24"/>
+                <w:szCs w:val="24"/>
+              </w:rPr>
+              <w:t>Departamento de Administración</w:t>
+            </w:r>
+          </w:p>
+          <w:p>
+            <w:pPr>
+              <w:spacing w:after="0" w:line="240" w:lineRule="auto"/>
+              <w:rPr>
+                <w:rFonts w:ascii="Times New Roman" w:hAnsi="Times New Roman" w:cs="Times New Roman"/>
+                <w:sz w:val="24"/>
+                <w:szCs w:val="24"/>
+              </w:rPr>
+            </w:pPr>
+            <w:r>
+              <w:rPr>
+                <w:rFonts w:ascii="Times New Roman" w:hAnsi="Times New Roman" w:cs="Times New Roman"/>
+                <w:sz w:val="24"/>
+                <w:szCs w:val="24"/>
+              </w:rPr>
+              <w:t>Centro Educativo</w:t>
+            </w:r>
+          </w:p>
+          <w:p>
+            <w:pPr>
+              <w:spacing w:after="0" w:line="240" w:lineRule="auto"/>
+              <w:rPr>
+                <w:rFonts w:ascii="Times New Roman" w:hAnsi="Times New Roman" w:cs="Times New Roman"/>
                 <w:bCs/>
-              </w:rPr>
-            </w:pPr>
-            <w:r>
-              <w:rPr>
-                <w:rFonts w:ascii="Times New Roman" w:hAnsi="Times New Roman" w:cs="Times New Roman"/>
-              </w:rPr>
-              <w:t>No Aplica</w:t>
+                <w:sz w:val="24"/>
+                <w:szCs w:val="24"/>
+              </w:rPr>
+            </w:pPr>
+            <w:r>
+              <w:rPr>
+                <w:rFonts w:ascii="Times New Roman" w:hAnsi="Times New Roman" w:cs="Times New Roman"/>
+                <w:sz w:val="24"/>
+                <w:szCs w:val="24"/>
+              </w:rPr>
+              <w:t>Casa de Retiro</w:t>
             </w:r>
           </w:p>
         </w:tc>
@@ -324,12 +444,16 @@
               <w:rPr>
                 <w:rFonts w:ascii="Times New Roman" w:hAnsi="Times New Roman" w:cs="Times New Roman"/>
                 <w:b/>
+                <w:sz w:val="24"/>
+                <w:szCs w:val="24"/>
               </w:rPr>
             </w:pPr>
             <w:r>
               <w:rPr>
                 <w:rFonts w:ascii="Times New Roman" w:hAnsi="Times New Roman" w:cs="Times New Roman"/>
                 <w:b/>
+                <w:sz w:val="24"/>
+                <w:szCs w:val="24"/>
               </w:rPr>
               <w:t>CLIENTES INTERNOS</w:t>
             </w:r>
@@ -345,11 +469,15 @@
               <w:spacing w:after="0" w:line="240" w:lineRule="auto"/>
               <w:rPr>
                 <w:rFonts w:ascii="Times New Roman" w:hAnsi="Times New Roman" w:cs="Times New Roman"/>
-              </w:rPr>
-            </w:pPr>
-            <w:r>
-              <w:rPr>
-                <w:rFonts w:ascii="Times New Roman" w:hAnsi="Times New Roman" w:cs="Times New Roman"/>
+                <w:sz w:val="24"/>
+                <w:szCs w:val="24"/>
+              </w:rPr>
+            </w:pPr>
+            <w:r>
+              <w:rPr>
+                <w:rFonts w:ascii="Times New Roman" w:hAnsi="Times New Roman" w:cs="Times New Roman"/>
+                <w:sz w:val="24"/>
+                <w:szCs w:val="24"/>
               </w:rPr>
               <w:t>No Aplica</w:t>
             </w:r>
@@ -368,12 +496,16 @@
               <w:rPr>
                 <w:rFonts w:ascii="Times New Roman" w:hAnsi="Times New Roman" w:cs="Times New Roman"/>
                 <w:b/>
+                <w:sz w:val="24"/>
+                <w:szCs w:val="24"/>
               </w:rPr>
             </w:pPr>
             <w:r>
               <w:rPr>
                 <w:rFonts w:ascii="Times New Roman" w:hAnsi="Times New Roman" w:cs="Times New Roman"/>
                 <w:b/>
+                <w:sz w:val="24"/>
+                <w:szCs w:val="24"/>
               </w:rPr>
               <w:t>CLIENTES EXTERNOS</w:t>
             </w:r>
@@ -388,11 +520,15 @@
               <w:spacing w:after="0" w:line="240" w:lineRule="auto"/>
               <w:rPr>
                 <w:rFonts w:ascii="Times New Roman" w:hAnsi="Times New Roman" w:cs="Times New Roman"/>
-              </w:rPr>
-            </w:pPr>
-            <w:r>
-              <w:rPr>
-                <w:rFonts w:ascii="Times New Roman" w:hAnsi="Times New Roman" w:cs="Times New Roman"/>
+                <w:sz w:val="24"/>
+                <w:szCs w:val="24"/>
+              </w:rPr>
+            </w:pPr>
+            <w:r>
+              <w:rPr>
+                <w:rFonts w:ascii="Times New Roman" w:hAnsi="Times New Roman" w:cs="Times New Roman"/>
+                <w:sz w:val="24"/>
+                <w:szCs w:val="24"/>
               </w:rPr>
               <w:t>Centros Educativos Fe y Alegría Perú</w:t>
             </w:r>
@@ -413,12 +549,16 @@
               <w:rPr>
                 <w:rFonts w:ascii="Times New Roman" w:hAnsi="Times New Roman" w:cs="Times New Roman"/>
                 <w:b/>
+                <w:sz w:val="24"/>
+                <w:szCs w:val="24"/>
               </w:rPr>
             </w:pPr>
             <w:r>
               <w:rPr>
                 <w:rFonts w:ascii="Times New Roman" w:hAnsi="Times New Roman" w:cs="Times New Roman"/>
                 <w:b/>
+                <w:sz w:val="24"/>
+                <w:szCs w:val="24"/>
               </w:rPr>
               <w:t>ALCANCE</w:t>
             </w:r>
@@ -435,11 +575,15 @@
               <w:jc w:val="both"/>
               <w:rPr>
                 <w:rFonts w:ascii="Times New Roman" w:hAnsi="Times New Roman" w:cs="Times New Roman"/>
-              </w:rPr>
-            </w:pPr>
-            <w:r>
-              <w:rPr>
-                <w:rFonts w:ascii="Times New Roman" w:hAnsi="Times New Roman" w:cs="Times New Roman"/>
+                <w:sz w:val="24"/>
+                <w:szCs w:val="24"/>
+              </w:rPr>
+            </w:pPr>
+            <w:r>
+              <w:rPr>
+                <w:rFonts w:ascii="Times New Roman" w:hAnsi="Times New Roman" w:cs="Times New Roman"/>
+                <w:sz w:val="24"/>
+                <w:szCs w:val="24"/>
               </w:rPr>
               <w:t xml:space="preserve">El alcance del presente proceso se encuentra en torno a las actividades que se realizan para el aseguramiento de la formación de personas  con valores cristianos. </w:t>
             </w:r>
@@ -450,13 +594,17 @@
               <w:jc w:val="both"/>
               <w:rPr>
                 <w:rFonts w:ascii="Times New Roman" w:hAnsi="Times New Roman" w:cs="Times New Roman"/>
-              </w:rPr>
-            </w:pPr>
-            <w:r>
-              <w:rPr>
-                <w:rFonts w:ascii="Times New Roman" w:hAnsi="Times New Roman" w:cs="Times New Roman"/>
-              </w:rPr>
-              <w:t xml:space="preserve">No se está considerando otros tipos de escuelas, como escuelas rurales e institutos técnicos, debido  a que eso está fuera del alcance del proyecto.  </w:t>
+                <w:sz w:val="24"/>
+                <w:szCs w:val="24"/>
+              </w:rPr>
+            </w:pPr>
+            <w:r>
+              <w:rPr>
+                <w:rFonts w:ascii="Times New Roman" w:hAnsi="Times New Roman" w:cs="Times New Roman"/>
+                <w:sz w:val="24"/>
+                <w:szCs w:val="24"/>
+              </w:rPr>
+              <w:t>Los procesos que se encuentran de color morado, son realizados por agentes externos y no serán detallados, pues se encuentran fuera del alcance del proyecto; mientras que los procesos que se encuentran de color azul, pertenecen a otro macroproceso.</w:t>
             </w:r>
           </w:p>
         </w:tc>
@@ -475,12 +623,16 @@
               <w:rPr>
                 <w:rFonts w:ascii="Times New Roman" w:hAnsi="Times New Roman" w:cs="Times New Roman"/>
                 <w:b/>
+                <w:sz w:val="24"/>
+                <w:szCs w:val="24"/>
               </w:rPr>
             </w:pPr>
             <w:r>
               <w:rPr>
                 <w:rFonts w:ascii="Times New Roman" w:hAnsi="Times New Roman" w:cs="Times New Roman"/>
                 <w:b/>
+                <w:sz w:val="24"/>
+                <w:szCs w:val="24"/>
               </w:rPr>
               <w:t>PROCEDIMIENTO</w:t>
             </w:r>
@@ -506,12 +658,16 @@
               <w:rPr>
                 <w:rFonts w:ascii="Times New Roman" w:hAnsi="Times New Roman" w:cs="Times New Roman"/>
                 <w:bCs/>
+                <w:sz w:val="24"/>
+                <w:szCs w:val="24"/>
               </w:rPr>
             </w:pPr>
             <w:r>
               <w:rPr>
                 <w:rFonts w:ascii="Times New Roman" w:hAnsi="Times New Roman" w:cs="Times New Roman"/>
                 <w:bCs/>
+                <w:sz w:val="24"/>
+                <w:szCs w:val="24"/>
               </w:rPr>
               <w:t>El proceso se inicia con el acompañamiento de Pastoral y Educación en Valores donde se acompaña a los coordinadores de cada centro educativo.</w:t>
             </w:r>
@@ -530,12 +686,16 @@
               <w:rPr>
                 <w:rFonts w:ascii="Times New Roman" w:hAnsi="Times New Roman" w:cs="Times New Roman"/>
                 <w:bCs/>
+                <w:sz w:val="24"/>
+                <w:szCs w:val="24"/>
               </w:rPr>
             </w:pPr>
             <w:r>
               <w:rPr>
                 <w:rFonts w:ascii="Times New Roman" w:hAnsi="Times New Roman" w:cs="Times New Roman"/>
                 <w:bCs/>
+                <w:sz w:val="24"/>
+                <w:szCs w:val="24"/>
               </w:rPr>
               <w:t>Luego, se procede a  realizar los talleres de Pastoral y Educación en valores, en la cual se refuerzan conceptos y metodologías para la enseñanza pastoral en los colegios.</w:t>
             </w:r>
@@ -554,12 +714,16 @@
               <w:rPr>
                 <w:rFonts w:ascii="Times New Roman" w:hAnsi="Times New Roman" w:cs="Times New Roman"/>
                 <w:bCs/>
+                <w:sz w:val="24"/>
+                <w:szCs w:val="24"/>
               </w:rPr>
             </w:pPr>
             <w:r>
               <w:rPr>
                 <w:rFonts w:ascii="Times New Roman" w:hAnsi="Times New Roman" w:cs="Times New Roman"/>
                 <w:bCs/>
+                <w:sz w:val="24"/>
+                <w:szCs w:val="24"/>
               </w:rPr>
               <w:t>Finalmente, se realiza la ejecución de retiros de Pastoral y Educación en Valores, en la cual se dedican días enteros a la formación pastoral de los alumnos, maestros y padres de familia.</w:t>
             </w:r>
@@ -576,78 +740,10 @@
           <w:szCs w:val="16"/>
         </w:rPr>
       </w:pPr>
-      <w:bookmarkStart w:id="2" w:name="_Toc266031736"/>
-      <w:r>
-        <w:rPr>
-          <w:sz w:val="16"/>
-          <w:szCs w:val="16"/>
-        </w:rPr>
-        <w:t xml:space="preserve">Tabla </w:t>
-      </w:r>
-      <w:r>
-        <w:rPr>
-          <w:sz w:val="16"/>
-          <w:szCs w:val="16"/>
-        </w:rPr>
-        <w:fldChar w:fldCharType="begin"/>
-      </w:r>
-      <w:r>
-        <w:rPr>
-          <w:sz w:val="16"/>
-          <w:szCs w:val="16"/>
-        </w:rPr>
-        <w:instrText xml:space="preserve"> SEQ Tabla \* ARABIC </w:instrText>
-      </w:r>
-      <w:r>
-        <w:rPr>
-          <w:sz w:val="16"/>
-          <w:szCs w:val="16"/>
-        </w:rPr>
-        <w:fldChar w:fldCharType="separate"/>
-      </w:r>
-      <w:r>
-        <w:rPr>
-          <w:noProof/>
-          <w:sz w:val="16"/>
-          <w:szCs w:val="16"/>
-        </w:rPr>
-        <w:t>50</w:t>
-      </w:r>
-      <w:r>
-        <w:rPr>
-          <w:sz w:val="16"/>
-          <w:szCs w:val="16"/>
-        </w:rPr>
-        <w:fldChar w:fldCharType="end"/>
-      </w:r>
-      <w:r>
-        <w:rPr>
-          <w:sz w:val="16"/>
-          <w:szCs w:val="16"/>
-        </w:rPr>
-        <w:t>.- Definición del macro proceso " Gestión de Orientación Pastoral”</w:t>
-      </w:r>
-      <w:bookmarkEnd w:id="2"/>
     </w:p>
     <w:p>
       <w:pPr>
-        <w:pStyle w:val="Epgrafe"/>
-        <w:jc w:val="center"/>
-        <w:rPr>
-          <w:sz w:val="16"/>
-          <w:szCs w:val="16"/>
-        </w:rPr>
-      </w:pPr>
-      <w:r>
-        <w:rPr>
-          <w:sz w:val="16"/>
-          <w:szCs w:val="16"/>
-        </w:rPr>
-        <w:t>Fuente: Elaboración propia</w:t>
-      </w:r>
-    </w:p>
-    <w:p>
-      <w:pPr>
+        <w:spacing w:line="240" w:lineRule="auto"/>
         <w:ind w:left="360"/>
         <w:jc w:val="center"/>
         <w:rPr>
@@ -690,10 +786,10 @@
         </w:rPr>
         <w:lastRenderedPageBreak/>
         <w:drawing>
-          <wp:inline distT="0" distB="0" distL="0" distR="0" wp14:anchorId="10FA08F0" wp14:editId="63358660">
-            <wp:extent cx="5399768" cy="4863578"/>
-            <wp:effectExtent l="19050" t="0" r="0" b="0"/>
-            <wp:docPr id="32" name="Picture 31" descr="Procesos 1er nivel _v2.6.bmp"/>
+          <wp:inline distT="0" distB="0" distL="0" distR="0">
+            <wp:extent cx="5400675" cy="4377415"/>
+            <wp:effectExtent l="0" t="0" r="0" b="4445"/>
+            <wp:docPr id="2" name="Imagen 2" descr="D:\Documents and Settings\Jose\Escritorio\Proyecto Fe y Alegria\Procesos Ultimo 2011-2\Gestión de Orientación Pastoral\MP - Gestión de Orientación Pastoral.png"/>
             <wp:cNvGraphicFramePr>
               <a:graphicFrameLocks xmlns:a="http://schemas.openxmlformats.org/drawingml/2006/main" noChangeAspect="1"/>
             </wp:cNvGraphicFramePr>
@@ -701,24 +797,36 @@
               <a:graphicData uri="http://schemas.openxmlformats.org/drawingml/2006/picture">
                 <pic:pic xmlns:pic="http://schemas.openxmlformats.org/drawingml/2006/picture">
                   <pic:nvPicPr>
-                    <pic:cNvPr id="0" name="Procesos 1er nivel _v2.6.bmp"/>
-                    <pic:cNvPicPr/>
+                    <pic:cNvPr id="0" name="Picture 2" descr="D:\Documents and Settings\Jose\Escritorio\Proyecto Fe y Alegria\Procesos Ultimo 2011-2\Gestión de Orientación Pastoral\MP - Gestión de Orientación Pastoral.png"/>
+                    <pic:cNvPicPr>
+                      <a:picLocks noChangeAspect="1" noChangeArrowheads="1"/>
+                    </pic:cNvPicPr>
                   </pic:nvPicPr>
                   <pic:blipFill>
-                    <a:blip r:embed="rId8" cstate="print"/>
-                    <a:srcRect b="12050"/>
+                    <a:blip r:embed="rId8">
+                      <a:extLst>
+                        <a:ext uri="{28A0092B-C50C-407E-A947-70E740481C1C}">
+                          <a14:useLocalDpi xmlns:a14="http://schemas.microsoft.com/office/drawing/2010/main" val="0"/>
+                        </a:ext>
+                      </a:extLst>
+                    </a:blip>
+                    <a:srcRect/>
                     <a:stretch>
                       <a:fillRect/>
                     </a:stretch>
                   </pic:blipFill>
-                  <pic:spPr>
+                  <pic:spPr bwMode="auto">
                     <a:xfrm>
                       <a:off x="0" y="0"/>
-                      <a:ext cx="5399768" cy="4863578"/>
+                      <a:ext cx="5400675" cy="4377415"/>
                     </a:xfrm>
                     <a:prstGeom prst="rect">
                       <a:avLst/>
                     </a:prstGeom>
+                    <a:noFill/>
+                    <a:ln>
+                      <a:noFill/>
+                    </a:ln>
                   </pic:spPr>
                 </pic:pic>
               </a:graphicData>
@@ -726,6 +834,8 @@
           </wp:inline>
         </w:drawing>
       </w:r>
+      <w:bookmarkStart w:id="1" w:name="_GoBack"/>
+      <w:bookmarkEnd w:id="1"/>
     </w:p>
     <w:p>
       <w:pPr>
@@ -736,78 +846,10 @@
           <w:szCs w:val="16"/>
         </w:rPr>
       </w:pPr>
-      <w:bookmarkStart w:id="3" w:name="_Toc266031556"/>
-      <w:r>
-        <w:rPr>
-          <w:sz w:val="16"/>
-          <w:szCs w:val="16"/>
-        </w:rPr>
-        <w:t xml:space="preserve">Ilustración </w:t>
-      </w:r>
-      <w:r>
-        <w:rPr>
-          <w:sz w:val="16"/>
-          <w:szCs w:val="16"/>
-        </w:rPr>
-        <w:fldChar w:fldCharType="begin"/>
-      </w:r>
-      <w:r>
-        <w:rPr>
-          <w:sz w:val="16"/>
-          <w:szCs w:val="16"/>
-        </w:rPr>
-        <w:instrText xml:space="preserve"> SEQ Ilustración \* ARABIC </w:instrText>
-      </w:r>
-      <w:r>
-        <w:rPr>
-          <w:sz w:val="16"/>
-          <w:szCs w:val="16"/>
-        </w:rPr>
-        <w:fldChar w:fldCharType="separate"/>
-      </w:r>
-      <w:r>
-        <w:rPr>
-          <w:noProof/>
-          <w:sz w:val="16"/>
-          <w:szCs w:val="16"/>
-        </w:rPr>
-        <w:t>28</w:t>
-      </w:r>
-      <w:r>
-        <w:rPr>
-          <w:sz w:val="16"/>
-          <w:szCs w:val="16"/>
-        </w:rPr>
-        <w:fldChar w:fldCharType="end"/>
-      </w:r>
-      <w:r>
-        <w:rPr>
-          <w:sz w:val="16"/>
-          <w:szCs w:val="16"/>
-        </w:rPr>
-        <w:t>.- Diagrama de proceso del macro proceso “Gestión de Orientación Pastoral”</w:t>
-      </w:r>
-      <w:bookmarkEnd w:id="3"/>
     </w:p>
     <w:p>
       <w:pPr>
-        <w:pStyle w:val="Epgrafe"/>
-        <w:jc w:val="center"/>
-        <w:rPr>
-          <w:sz w:val="16"/>
-          <w:szCs w:val="16"/>
-        </w:rPr>
-      </w:pPr>
-      <w:r>
-        <w:rPr>
-          <w:sz w:val="16"/>
-          <w:szCs w:val="16"/>
-        </w:rPr>
-        <w:t>Fuente: Elaboración propia</w:t>
-      </w:r>
-    </w:p>
-    <w:p>
-      <w:pPr>
+        <w:spacing w:line="240" w:lineRule="auto"/>
         <w:rPr>
           <w:rFonts w:ascii="Times New Roman" w:eastAsia="Calibri" w:hAnsi="Times New Roman" w:cs="Times New Roman"/>
           <w:b/>
@@ -820,6 +862,7 @@
     </w:p>
     <w:p>
       <w:pPr>
+        <w:spacing w:line="240" w:lineRule="auto"/>
         <w:rPr>
           <w:rFonts w:ascii="Times New Roman" w:eastAsia="Calibri" w:hAnsi="Times New Roman" w:cs="Times New Roman"/>
           <w:b/>
@@ -832,6 +875,7 @@
     </w:p>
     <w:p>
       <w:pPr>
+        <w:spacing w:line="240" w:lineRule="auto"/>
         <w:rPr>
           <w:rFonts w:ascii="Times New Roman" w:eastAsia="Calibri" w:hAnsi="Times New Roman" w:cs="Times New Roman"/>
           <w:b/>
@@ -856,18 +900,19 @@
           <w:left w:val="single" w:sz="4" w:space="0" w:color="auto"/>
           <w:bottom w:val="single" w:sz="4" w:space="0" w:color="auto"/>
           <w:right w:val="single" w:sz="4" w:space="0" w:color="auto"/>
-          <w:insideH w:val="single" w:sz="8" w:space="0" w:color="404040"/>
+          <w:insideH w:val="single" w:sz="4" w:space="0" w:color="auto"/>
+          <w:insideV w:val="single" w:sz="4" w:space="0" w:color="auto"/>
         </w:tblBorders>
         <w:tblLook w:val="00A0" w:firstRow="1" w:lastRow="0" w:firstColumn="1" w:lastColumn="0" w:noHBand="0" w:noVBand="0"/>
       </w:tblPr>
       <w:tblGrid>
-        <w:gridCol w:w="646"/>
-        <w:gridCol w:w="1632"/>
-        <w:gridCol w:w="2139"/>
-        <w:gridCol w:w="1794"/>
-        <w:gridCol w:w="4496"/>
-        <w:gridCol w:w="2045"/>
-        <w:gridCol w:w="1467"/>
+        <w:gridCol w:w="642"/>
+        <w:gridCol w:w="1626"/>
+        <w:gridCol w:w="2136"/>
+        <w:gridCol w:w="1792"/>
+        <w:gridCol w:w="4493"/>
+        <w:gridCol w:w="2042"/>
+        <w:gridCol w:w="1488"/>
       </w:tblGrid>
       <w:tr>
         <w:trPr>
@@ -876,8 +921,9 @@
         </w:trPr>
         <w:tc>
           <w:tcPr>
-            <w:tcW w:w="227" w:type="pct"/>
+            <w:tcW w:w="226" w:type="pct"/>
             <w:shd w:val="clear" w:color="auto" w:fill="000000"/>
+            <w:vAlign w:val="center"/>
           </w:tcPr>
           <w:p>
             <w:pPr>
@@ -888,17 +934,14 @@
                 <w:b/>
                 <w:bCs/>
                 <w:color w:val="FFFFFF"/>
-                <w:sz w:val="20"/>
-                <w:szCs w:val="20"/>
-                <w:lang w:val="es-PE" w:eastAsia="es-PE"/>
-              </w:rPr>
-            </w:pPr>
-            <w:r>
-              <w:rPr>
-                <w:rFonts w:ascii="Times New Roman" w:hAnsi="Times New Roman" w:cs="Times New Roman"/>
+                <w:lang w:val="es-PE" w:eastAsia="es-PE"/>
+              </w:rPr>
+            </w:pPr>
+            <w:r>
+              <w:rPr>
+                <w:rFonts w:ascii="Times New Roman" w:hAnsi="Times New Roman" w:cs="Times New Roman"/>
+                <w:b/>
                 <w:color w:val="FFFFFF"/>
-                <w:sz w:val="20"/>
-                <w:szCs w:val="20"/>
                 <w:lang w:val="es-PE" w:eastAsia="es-PE"/>
               </w:rPr>
               <w:lastRenderedPageBreak/>
@@ -908,8 +951,9 @@
         </w:tc>
         <w:tc>
           <w:tcPr>
-            <w:tcW w:w="574" w:type="pct"/>
+            <w:tcW w:w="572" w:type="pct"/>
             <w:shd w:val="clear" w:color="auto" w:fill="000000"/>
+            <w:vAlign w:val="center"/>
           </w:tcPr>
           <w:p>
             <w:pPr>
@@ -920,17 +964,14 @@
                 <w:b/>
                 <w:bCs/>
                 <w:color w:val="FFFFFF"/>
-                <w:sz w:val="20"/>
-                <w:szCs w:val="20"/>
-                <w:lang w:val="es-PE" w:eastAsia="es-PE"/>
-              </w:rPr>
-            </w:pPr>
-            <w:r>
-              <w:rPr>
-                <w:rFonts w:ascii="Times New Roman" w:hAnsi="Times New Roman" w:cs="Times New Roman"/>
+                <w:lang w:val="es-PE" w:eastAsia="es-PE"/>
+              </w:rPr>
+            </w:pPr>
+            <w:r>
+              <w:rPr>
+                <w:rFonts w:ascii="Times New Roman" w:hAnsi="Times New Roman" w:cs="Times New Roman"/>
+                <w:b/>
                 <w:color w:val="FFFFFF"/>
-                <w:sz w:val="20"/>
-                <w:szCs w:val="20"/>
                 <w:lang w:val="es-PE" w:eastAsia="es-PE"/>
               </w:rPr>
               <w:t>ENTRADA</w:t>
@@ -939,8 +980,9 @@
         </w:tc>
         <w:tc>
           <w:tcPr>
-            <w:tcW w:w="752" w:type="pct"/>
+            <w:tcW w:w="751" w:type="pct"/>
             <w:shd w:val="clear" w:color="auto" w:fill="000000"/>
+            <w:vAlign w:val="center"/>
           </w:tcPr>
           <w:p>
             <w:pPr>
@@ -951,17 +993,14 @@
                 <w:b/>
                 <w:bCs/>
                 <w:color w:val="FFFFFF"/>
-                <w:sz w:val="20"/>
-                <w:szCs w:val="20"/>
-                <w:lang w:val="es-PE" w:eastAsia="es-PE"/>
-              </w:rPr>
-            </w:pPr>
-            <w:r>
-              <w:rPr>
-                <w:rFonts w:ascii="Times New Roman" w:hAnsi="Times New Roman" w:cs="Times New Roman"/>
+                <w:lang w:val="es-PE" w:eastAsia="es-PE"/>
+              </w:rPr>
+            </w:pPr>
+            <w:r>
+              <w:rPr>
+                <w:rFonts w:ascii="Times New Roman" w:hAnsi="Times New Roman" w:cs="Times New Roman"/>
+                <w:b/>
                 <w:color w:val="FFFFFF"/>
-                <w:sz w:val="20"/>
-                <w:szCs w:val="20"/>
                 <w:lang w:val="es-PE" w:eastAsia="es-PE"/>
               </w:rPr>
               <w:t>ACTIVIDAD</w:t>
@@ -970,8 +1009,9 @@
         </w:tc>
         <w:tc>
           <w:tcPr>
-            <w:tcW w:w="631" w:type="pct"/>
+            <w:tcW w:w="630" w:type="pct"/>
             <w:shd w:val="clear" w:color="auto" w:fill="000000"/>
+            <w:vAlign w:val="center"/>
           </w:tcPr>
           <w:p>
             <w:pPr>
@@ -982,17 +1022,14 @@
                 <w:b/>
                 <w:bCs/>
                 <w:color w:val="FFFFFF"/>
-                <w:sz w:val="20"/>
-                <w:szCs w:val="20"/>
-                <w:lang w:val="es-PE" w:eastAsia="es-PE"/>
-              </w:rPr>
-            </w:pPr>
-            <w:r>
-              <w:rPr>
-                <w:rFonts w:ascii="Times New Roman" w:hAnsi="Times New Roman" w:cs="Times New Roman"/>
+                <w:lang w:val="es-PE" w:eastAsia="es-PE"/>
+              </w:rPr>
+            </w:pPr>
+            <w:r>
+              <w:rPr>
+                <w:rFonts w:ascii="Times New Roman" w:hAnsi="Times New Roman" w:cs="Times New Roman"/>
+                <w:b/>
                 <w:color w:val="FFFFFF"/>
-                <w:sz w:val="20"/>
-                <w:szCs w:val="20"/>
                 <w:lang w:val="es-PE" w:eastAsia="es-PE"/>
               </w:rPr>
               <w:t>SALIDA</w:t>
@@ -1001,8 +1038,9 @@
         </w:tc>
         <w:tc>
           <w:tcPr>
-            <w:tcW w:w="1581" w:type="pct"/>
+            <w:tcW w:w="1580" w:type="pct"/>
             <w:shd w:val="clear" w:color="auto" w:fill="000000"/>
+            <w:vAlign w:val="center"/>
           </w:tcPr>
           <w:p>
             <w:pPr>
@@ -1013,17 +1051,14 @@
                 <w:b/>
                 <w:bCs/>
                 <w:color w:val="FFFFFF"/>
-                <w:sz w:val="20"/>
-                <w:szCs w:val="20"/>
-                <w:lang w:val="es-PE" w:eastAsia="es-PE"/>
-              </w:rPr>
-            </w:pPr>
-            <w:r>
-              <w:rPr>
-                <w:rFonts w:ascii="Times New Roman" w:hAnsi="Times New Roman" w:cs="Times New Roman"/>
+                <w:lang w:val="es-PE" w:eastAsia="es-PE"/>
+              </w:rPr>
+            </w:pPr>
+            <w:r>
+              <w:rPr>
+                <w:rFonts w:ascii="Times New Roman" w:hAnsi="Times New Roman" w:cs="Times New Roman"/>
+                <w:b/>
                 <w:color w:val="FFFFFF"/>
-                <w:sz w:val="20"/>
-                <w:szCs w:val="20"/>
                 <w:lang w:val="es-PE" w:eastAsia="es-PE"/>
               </w:rPr>
               <w:t>DESCRIPCIÓN</w:t>
@@ -1032,8 +1067,9 @@
         </w:tc>
         <w:tc>
           <w:tcPr>
-            <w:tcW w:w="719" w:type="pct"/>
+            <w:tcW w:w="718" w:type="pct"/>
             <w:shd w:val="clear" w:color="auto" w:fill="000000"/>
+            <w:vAlign w:val="center"/>
           </w:tcPr>
           <w:p>
             <w:pPr>
@@ -1044,17 +1080,14 @@
                 <w:b/>
                 <w:bCs/>
                 <w:color w:val="FFFFFF"/>
-                <w:sz w:val="18"/>
-                <w:szCs w:val="18"/>
-                <w:lang w:val="es-PE" w:eastAsia="es-PE"/>
-              </w:rPr>
-            </w:pPr>
-            <w:r>
-              <w:rPr>
-                <w:rFonts w:ascii="Times New Roman" w:hAnsi="Times New Roman" w:cs="Times New Roman"/>
+                <w:lang w:val="es-PE" w:eastAsia="es-PE"/>
+              </w:rPr>
+            </w:pPr>
+            <w:r>
+              <w:rPr>
+                <w:rFonts w:ascii="Times New Roman" w:hAnsi="Times New Roman" w:cs="Times New Roman"/>
+                <w:b/>
                 <w:color w:val="FFFFFF"/>
-                <w:sz w:val="18"/>
-                <w:szCs w:val="18"/>
                 <w:lang w:val="es-PE" w:eastAsia="es-PE"/>
               </w:rPr>
               <w:t>RESPONSABLE</w:t>
@@ -1063,8 +1096,9 @@
         </w:tc>
         <w:tc>
           <w:tcPr>
-            <w:tcW w:w="516" w:type="pct"/>
+            <w:tcW w:w="523" w:type="pct"/>
             <w:shd w:val="clear" w:color="auto" w:fill="000000"/>
+            <w:vAlign w:val="center"/>
           </w:tcPr>
           <w:p>
             <w:pPr>
@@ -1075,17 +1109,14 @@
                 <w:b/>
                 <w:bCs/>
                 <w:color w:val="FFFFFF"/>
-                <w:sz w:val="18"/>
-                <w:szCs w:val="18"/>
-                <w:lang w:val="es-PE" w:eastAsia="es-PE"/>
-              </w:rPr>
-            </w:pPr>
-            <w:r>
-              <w:rPr>
-                <w:rFonts w:ascii="Times New Roman" w:hAnsi="Times New Roman" w:cs="Times New Roman"/>
+                <w:lang w:val="es-PE" w:eastAsia="es-PE"/>
+              </w:rPr>
+            </w:pPr>
+            <w:r>
+              <w:rPr>
+                <w:rFonts w:ascii="Times New Roman" w:hAnsi="Times New Roman" w:cs="Times New Roman"/>
+                <w:b/>
                 <w:color w:val="FFFFFF"/>
-                <w:sz w:val="18"/>
-                <w:szCs w:val="18"/>
                 <w:lang w:val="es-PE" w:eastAsia="es-PE"/>
               </w:rPr>
               <w:t>TIPO ACTIVIDAD</w:t>
@@ -1099,7 +1130,7 @@
         </w:trPr>
         <w:tc>
           <w:tcPr>
-            <w:tcW w:w="227" w:type="pct"/>
+            <w:tcW w:w="226" w:type="pct"/>
             <w:shd w:val="clear" w:color="auto" w:fill="C0C0C0"/>
           </w:tcPr>
           <w:p>
@@ -1110,154 +1141,154 @@
                 <w:rFonts w:ascii="Times New Roman" w:hAnsi="Times New Roman" w:cs="Times New Roman"/>
                 <w:b/>
                 <w:bCs/>
-                <w:sz w:val="16"/>
-                <w:szCs w:val="16"/>
-                <w:lang w:val="es-PE" w:eastAsia="es-PE"/>
-              </w:rPr>
-            </w:pPr>
-            <w:r>
-              <w:rPr>
-                <w:rFonts w:ascii="Times New Roman" w:hAnsi="Times New Roman" w:cs="Times New Roman"/>
-                <w:sz w:val="16"/>
-                <w:szCs w:val="16"/>
-                <w:lang w:val="es-PE" w:eastAsia="es-PE"/>
-              </w:rPr>
-              <w:t>2</w:t>
-            </w:r>
-          </w:p>
-        </w:tc>
-        <w:tc>
-          <w:tcPr>
-            <w:tcW w:w="574" w:type="pct"/>
+                <w:sz w:val="18"/>
+                <w:szCs w:val="18"/>
+                <w:lang w:val="es-PE" w:eastAsia="es-PE"/>
+              </w:rPr>
+            </w:pPr>
+            <w:r>
+              <w:rPr>
+                <w:rFonts w:ascii="Times New Roman" w:hAnsi="Times New Roman" w:cs="Times New Roman"/>
+                <w:b/>
+                <w:bCs/>
+                <w:sz w:val="18"/>
+                <w:szCs w:val="18"/>
+                <w:lang w:val="es-PE" w:eastAsia="es-PE"/>
+              </w:rPr>
+              <w:t>1</w:t>
+            </w:r>
+          </w:p>
+        </w:tc>
+        <w:tc>
+          <w:tcPr>
+            <w:tcW w:w="572" w:type="pct"/>
             <w:shd w:val="clear" w:color="auto" w:fill="C0C0C0"/>
           </w:tcPr>
           <w:p>
             <w:pPr>
-              <w:spacing w:after="0" w:line="240" w:lineRule="auto"/>
-              <w:rPr>
-                <w:rFonts w:ascii="Times New Roman" w:hAnsi="Times New Roman" w:cs="Times New Roman"/>
-                <w:sz w:val="16"/>
-                <w:szCs w:val="16"/>
-                <w:lang w:val="es-PE" w:eastAsia="es-PE"/>
-              </w:rPr>
-            </w:pPr>
-            <w:r>
-              <w:rPr>
-                <w:rFonts w:ascii="Times New Roman" w:hAnsi="Times New Roman" w:cs="Times New Roman"/>
-                <w:sz w:val="16"/>
-                <w:szCs w:val="16"/>
-                <w:lang w:val="es-PE" w:eastAsia="es-PE"/>
-              </w:rPr>
-              <w:t>- Fecha de visita</w:t>
-            </w:r>
-          </w:p>
-          <w:p>
-            <w:pPr>
-              <w:spacing w:after="0" w:line="240" w:lineRule="auto"/>
-              <w:rPr>
-                <w:rFonts w:ascii="Times New Roman" w:hAnsi="Times New Roman" w:cs="Times New Roman"/>
-                <w:sz w:val="16"/>
-                <w:szCs w:val="16"/>
-                <w:lang w:val="es-PE" w:eastAsia="es-PE"/>
-              </w:rPr>
-            </w:pPr>
-            <w:r>
-              <w:rPr>
-                <w:rFonts w:ascii="Times New Roman" w:hAnsi="Times New Roman" w:cs="Times New Roman"/>
-                <w:sz w:val="16"/>
-                <w:szCs w:val="16"/>
-                <w:lang w:val="es-PE" w:eastAsia="es-PE"/>
-              </w:rPr>
-              <w:t>- Notificación enviada</w:t>
-            </w:r>
-          </w:p>
-          <w:p>
-            <w:pPr>
-              <w:spacing w:after="0" w:line="240" w:lineRule="auto"/>
-              <w:rPr>
-                <w:rFonts w:ascii="Times New Roman" w:hAnsi="Times New Roman" w:cs="Times New Roman"/>
-                <w:sz w:val="16"/>
-                <w:szCs w:val="16"/>
-                <w:lang w:val="es-PE" w:eastAsia="es-PE"/>
-              </w:rPr>
-            </w:pPr>
-            <w:r>
-              <w:rPr>
-                <w:rFonts w:ascii="Times New Roman" w:hAnsi="Times New Roman" w:cs="Times New Roman"/>
-                <w:sz w:val="16"/>
-                <w:szCs w:val="16"/>
-                <w:lang w:val="es-PE" w:eastAsia="es-PE"/>
-              </w:rPr>
-              <w:t>- No faltan actividades</w:t>
-            </w:r>
-          </w:p>
-          <w:p>
-            <w:pPr>
-              <w:spacing w:after="0" w:line="240" w:lineRule="auto"/>
-              <w:rPr>
-                <w:rFonts w:ascii="Times New Roman" w:hAnsi="Times New Roman" w:cs="Times New Roman"/>
-                <w:sz w:val="16"/>
-                <w:szCs w:val="16"/>
-                <w:lang w:val="es-PE" w:eastAsia="es-PE"/>
-              </w:rPr>
-            </w:pPr>
-          </w:p>
-        </w:tc>
-        <w:tc>
-          <w:tcPr>
-            <w:tcW w:w="752" w:type="pct"/>
+              <w:pStyle w:val="Prrafodelista"/>
+              <w:numPr>
+                <w:ilvl w:val="0"/>
+                <w:numId w:val="4"/>
+              </w:numPr>
+              <w:ind w:left="187" w:hanging="187"/>
+              <w:jc w:val="both"/>
+              <w:rPr>
+                <w:sz w:val="18"/>
+                <w:szCs w:val="18"/>
+                <w:lang w:val="es-PE" w:eastAsia="es-PE"/>
+              </w:rPr>
+            </w:pPr>
+          </w:p>
+        </w:tc>
+        <w:tc>
+          <w:tcPr>
+            <w:tcW w:w="751" w:type="pct"/>
             <w:shd w:val="clear" w:color="auto" w:fill="C0C0C0"/>
           </w:tcPr>
           <w:p>
             <w:pPr>
               <w:spacing w:after="0" w:line="240" w:lineRule="auto"/>
-              <w:rPr>
-                <w:rFonts w:ascii="Times New Roman" w:hAnsi="Times New Roman" w:cs="Times New Roman"/>
-                <w:sz w:val="16"/>
-                <w:szCs w:val="16"/>
-                <w:lang w:val="es-PE" w:eastAsia="es-PE"/>
-              </w:rPr>
-            </w:pPr>
-            <w:r>
-              <w:rPr>
-                <w:rFonts w:ascii="Times New Roman" w:hAnsi="Times New Roman" w:cs="Times New Roman"/>
-                <w:sz w:val="16"/>
-                <w:szCs w:val="16"/>
-                <w:lang w:val="es-PE" w:eastAsia="es-PE"/>
-              </w:rPr>
-              <w:t>Acompañamiento de Pastoral y Educación en Valores</w:t>
-            </w:r>
-          </w:p>
-        </w:tc>
-        <w:tc>
-          <w:tcPr>
-            <w:tcW w:w="631" w:type="pct"/>
+              <w:jc w:val="center"/>
+              <w:rPr>
+                <w:rFonts w:ascii="Times New Roman" w:hAnsi="Times New Roman" w:cs="Times New Roman"/>
+                <w:sz w:val="18"/>
+                <w:szCs w:val="18"/>
+                <w:lang w:val="es-PE" w:eastAsia="es-PE"/>
+              </w:rPr>
+            </w:pPr>
+            <w:r>
+              <w:rPr>
+                <w:rFonts w:ascii="Times New Roman" w:hAnsi="Times New Roman" w:cs="Times New Roman"/>
+                <w:sz w:val="18"/>
+                <w:szCs w:val="18"/>
+                <w:lang w:val="es-PE" w:eastAsia="es-PE"/>
+              </w:rPr>
+              <w:t>Inicio</w:t>
+            </w:r>
+          </w:p>
+        </w:tc>
+        <w:tc>
+          <w:tcPr>
+            <w:tcW w:w="630" w:type="pct"/>
             <w:shd w:val="clear" w:color="auto" w:fill="C0C0C0"/>
           </w:tcPr>
           <w:p>
             <w:pPr>
-              <w:spacing w:after="0" w:line="240" w:lineRule="auto"/>
-              <w:rPr>
-                <w:rFonts w:ascii="Times New Roman" w:hAnsi="Times New Roman" w:cs="Times New Roman"/>
-                <w:sz w:val="16"/>
-                <w:szCs w:val="16"/>
-                <w:lang w:val="es-PE" w:eastAsia="es-PE"/>
-              </w:rPr>
-            </w:pPr>
-            <w:r>
-              <w:rPr>
-                <w:rFonts w:ascii="Times New Roman" w:hAnsi="Times New Roman" w:cs="Times New Roman"/>
-                <w:sz w:val="16"/>
-                <w:szCs w:val="16"/>
-                <w:lang w:val="es-PE" w:eastAsia="es-PE"/>
-              </w:rPr>
-              <w:t>- Informe anual de la marcha pastoral y necesidades de formación</w:t>
-            </w:r>
-          </w:p>
-        </w:tc>
-        <w:tc>
-          <w:tcPr>
-            <w:tcW w:w="1581" w:type="pct"/>
+              <w:pStyle w:val="Prrafodelista"/>
+              <w:numPr>
+                <w:ilvl w:val="0"/>
+                <w:numId w:val="4"/>
+              </w:numPr>
+              <w:ind w:left="187" w:hanging="187"/>
+              <w:jc w:val="both"/>
+              <w:rPr>
+                <w:sz w:val="18"/>
+                <w:szCs w:val="18"/>
+                <w:lang w:val="es-PE" w:eastAsia="es-PE"/>
+              </w:rPr>
+            </w:pPr>
+            <w:r>
+              <w:rPr>
+                <w:sz w:val="18"/>
+                <w:szCs w:val="18"/>
+                <w:lang w:val="es-PE" w:eastAsia="es-PE"/>
+              </w:rPr>
+              <w:t>Fecha de visita</w:t>
+            </w:r>
+          </w:p>
+          <w:p>
+            <w:pPr>
+              <w:pStyle w:val="Prrafodelista"/>
+              <w:numPr>
+                <w:ilvl w:val="0"/>
+                <w:numId w:val="4"/>
+              </w:numPr>
+              <w:ind w:left="187" w:hanging="187"/>
+              <w:jc w:val="both"/>
+              <w:rPr>
+                <w:sz w:val="18"/>
+                <w:szCs w:val="18"/>
+                <w:lang w:val="es-PE" w:eastAsia="es-PE"/>
+              </w:rPr>
+            </w:pPr>
+            <w:r>
+              <w:rPr>
+                <w:sz w:val="18"/>
+                <w:szCs w:val="18"/>
+                <w:lang w:val="es-PE" w:eastAsia="es-PE"/>
+              </w:rPr>
+              <w:t>Notificación enviada</w:t>
+            </w:r>
+          </w:p>
+          <w:p>
+            <w:pPr>
+              <w:pStyle w:val="Prrafodelista"/>
+              <w:numPr>
+                <w:ilvl w:val="0"/>
+                <w:numId w:val="4"/>
+              </w:numPr>
+              <w:ind w:left="187" w:hanging="187"/>
+              <w:jc w:val="both"/>
+              <w:rPr>
+                <w:sz w:val="18"/>
+                <w:szCs w:val="18"/>
+                <w:lang w:val="es-PE" w:eastAsia="es-PE"/>
+              </w:rPr>
+            </w:pPr>
+            <w:r>
+              <w:rPr>
+                <w:sz w:val="18"/>
+                <w:szCs w:val="18"/>
+                <w:lang w:val="es-PE" w:eastAsia="es-PE"/>
+              </w:rPr>
+              <w:t>No faltan actividades</w:t>
+            </w:r>
+          </w:p>
+        </w:tc>
+        <w:tc>
+          <w:tcPr>
+            <w:tcW w:w="1580" w:type="pct"/>
             <w:shd w:val="clear" w:color="auto" w:fill="C0C0C0"/>
           </w:tcPr>
           <w:p>
@@ -1266,63 +1297,43 @@
               <w:jc w:val="both"/>
               <w:rPr>
                 <w:rFonts w:ascii="Times New Roman" w:hAnsi="Times New Roman" w:cs="Times New Roman"/>
-                <w:sz w:val="16"/>
-                <w:szCs w:val="16"/>
-                <w:lang w:val="es-PE" w:eastAsia="es-PE"/>
-              </w:rPr>
-            </w:pPr>
-            <w:r>
-              <w:rPr>
-                <w:rFonts w:ascii="Times New Roman" w:hAnsi="Times New Roman" w:cs="Times New Roman"/>
-                <w:sz w:val="16"/>
-                <w:szCs w:val="16"/>
-                <w:lang w:val="es-PE" w:eastAsia="es-PE"/>
-              </w:rPr>
-              <w:t>Luego de que el Plan Operativo Anual de Pastoral y Educación en Valores se encuentra concluido, dado que no existen actividades faltantes o se están agregando algunas otras.</w:t>
-            </w:r>
-          </w:p>
-          <w:p>
-            <w:pPr>
-              <w:spacing w:after="0" w:line="240" w:lineRule="auto"/>
-              <w:jc w:val="both"/>
-              <w:rPr>
-                <w:rFonts w:ascii="Times New Roman" w:hAnsi="Times New Roman" w:cs="Times New Roman"/>
-                <w:sz w:val="16"/>
-                <w:szCs w:val="16"/>
-                <w:lang w:val="es-PE" w:eastAsia="es-PE"/>
-              </w:rPr>
-            </w:pPr>
-            <w:r>
-              <w:rPr>
-                <w:rFonts w:ascii="Times New Roman" w:hAnsi="Times New Roman" w:cs="Times New Roman"/>
-                <w:sz w:val="16"/>
-                <w:szCs w:val="16"/>
-                <w:lang w:val="es-PE" w:eastAsia="es-PE"/>
-              </w:rPr>
-              <w:t>El equipo de Pastoral y Educación en Valores realiza el acompañamiento a los coordinadores de pastoral en cada centro educativo, durante el mismo, se retroalimenta al coordinador para que mejore su enseñanza pastoral en el centro educativo. Luego de la realización de todos los acompañamientos se produce el Informe anual de la marcha pastoral y necesidades de formación. Este documento es recibido por el proceso de Planificación de Pastoral y Educación en valores.</w:t>
-            </w:r>
-          </w:p>
-        </w:tc>
-        <w:tc>
-          <w:tcPr>
-            <w:tcW w:w="719" w:type="pct"/>
+                <w:sz w:val="18"/>
+                <w:szCs w:val="18"/>
+                <w:lang w:val="es-PE" w:eastAsia="es-PE"/>
+              </w:rPr>
+            </w:pPr>
+            <w:r>
+              <w:rPr>
+                <w:rFonts w:ascii="Times New Roman" w:hAnsi="Times New Roman" w:cs="Times New Roman"/>
+                <w:sz w:val="18"/>
+                <w:szCs w:val="18"/>
+                <w:lang w:val="es-PE" w:eastAsia="es-PE"/>
+              </w:rPr>
+              <w:t>El macroproceso inicia tras planificarse todas las actividades en el POA, y se comienzo al acompañamiento de Pastoral y Educación en Valores.</w:t>
+            </w:r>
+          </w:p>
+        </w:tc>
+        <w:tc>
+          <w:tcPr>
+            <w:tcW w:w="718" w:type="pct"/>
             <w:shd w:val="clear" w:color="auto" w:fill="C0C0C0"/>
           </w:tcPr>
           <w:p>
             <w:pPr>
               <w:spacing w:after="0" w:line="240" w:lineRule="auto"/>
-              <w:rPr>
-                <w:rFonts w:ascii="Times New Roman" w:hAnsi="Times New Roman" w:cs="Times New Roman"/>
-                <w:sz w:val="16"/>
-                <w:szCs w:val="16"/>
-                <w:lang w:val="es-PE" w:eastAsia="es-PE"/>
-              </w:rPr>
-            </w:pPr>
-            <w:r>
-              <w:rPr>
-                <w:rFonts w:ascii="Times New Roman" w:hAnsi="Times New Roman" w:cs="Times New Roman"/>
-                <w:sz w:val="16"/>
-                <w:szCs w:val="16"/>
+              <w:jc w:val="center"/>
+              <w:rPr>
+                <w:rFonts w:ascii="Times New Roman" w:hAnsi="Times New Roman" w:cs="Times New Roman"/>
+                <w:sz w:val="18"/>
+                <w:szCs w:val="18"/>
+                <w:lang w:val="es-PE" w:eastAsia="es-PE"/>
+              </w:rPr>
+            </w:pPr>
+            <w:r>
+              <w:rPr>
+                <w:rFonts w:ascii="Times New Roman" w:hAnsi="Times New Roman" w:cs="Times New Roman"/>
+                <w:sz w:val="18"/>
+                <w:szCs w:val="18"/>
                 <w:lang w:val="es-PE" w:eastAsia="es-PE"/>
               </w:rPr>
               <w:t>Pastoral y Educación en Valores</w:t>
@@ -1331,24 +1342,25 @@
         </w:tc>
         <w:tc>
           <w:tcPr>
-            <w:tcW w:w="516" w:type="pct"/>
+            <w:tcW w:w="523" w:type="pct"/>
             <w:shd w:val="clear" w:color="auto" w:fill="C0C0C0"/>
           </w:tcPr>
           <w:p>
             <w:pPr>
               <w:spacing w:after="0" w:line="240" w:lineRule="auto"/>
-              <w:rPr>
-                <w:rFonts w:ascii="Times New Roman" w:hAnsi="Times New Roman" w:cs="Times New Roman"/>
-                <w:sz w:val="16"/>
-                <w:szCs w:val="16"/>
-                <w:lang w:val="es-PE" w:eastAsia="es-PE"/>
-              </w:rPr>
-            </w:pPr>
-            <w:r>
-              <w:rPr>
-                <w:rFonts w:ascii="Times New Roman" w:hAnsi="Times New Roman" w:cs="Times New Roman"/>
-                <w:sz w:val="16"/>
-                <w:szCs w:val="16"/>
+              <w:jc w:val="center"/>
+              <w:rPr>
+                <w:rFonts w:ascii="Times New Roman" w:hAnsi="Times New Roman" w:cs="Times New Roman"/>
+                <w:sz w:val="18"/>
+                <w:szCs w:val="18"/>
+                <w:lang w:val="es-PE" w:eastAsia="es-PE"/>
+              </w:rPr>
+            </w:pPr>
+            <w:r>
+              <w:rPr>
+                <w:rFonts w:ascii="Times New Roman" w:hAnsi="Times New Roman" w:cs="Times New Roman"/>
+                <w:sz w:val="18"/>
+                <w:szCs w:val="18"/>
                 <w:lang w:val="es-PE" w:eastAsia="es-PE"/>
               </w:rPr>
               <w:t>Manual</w:t>
@@ -1362,7 +1374,7 @@
         </w:trPr>
         <w:tc>
           <w:tcPr>
-            <w:tcW w:w="227" w:type="pct"/>
+            <w:tcW w:w="226" w:type="pct"/>
           </w:tcPr>
           <w:p>
             <w:pPr>
@@ -1372,142 +1384,222 @@
                 <w:rFonts w:ascii="Times New Roman" w:hAnsi="Times New Roman" w:cs="Times New Roman"/>
                 <w:b/>
                 <w:bCs/>
-                <w:sz w:val="16"/>
-                <w:szCs w:val="16"/>
-                <w:lang w:val="es-PE" w:eastAsia="es-PE"/>
-              </w:rPr>
-            </w:pPr>
-            <w:r>
-              <w:rPr>
-                <w:rFonts w:ascii="Times New Roman" w:hAnsi="Times New Roman" w:cs="Times New Roman"/>
-                <w:sz w:val="16"/>
-                <w:szCs w:val="16"/>
-                <w:lang w:val="es-PE" w:eastAsia="es-PE"/>
-              </w:rPr>
-              <w:t>3</w:t>
-            </w:r>
-          </w:p>
-        </w:tc>
-        <w:tc>
-          <w:tcPr>
-            <w:tcW w:w="574" w:type="pct"/>
-          </w:tcPr>
-          <w:p>
-            <w:pPr>
-              <w:spacing w:after="0" w:line="240" w:lineRule="auto"/>
-              <w:rPr>
-                <w:rFonts w:ascii="Times New Roman" w:hAnsi="Times New Roman" w:cs="Times New Roman"/>
-                <w:sz w:val="16"/>
-                <w:szCs w:val="16"/>
-                <w:lang w:val="es-PE" w:eastAsia="es-PE"/>
-              </w:rPr>
-            </w:pPr>
-            <w:r>
-              <w:rPr>
-                <w:rFonts w:ascii="Times New Roman" w:hAnsi="Times New Roman" w:cs="Times New Roman"/>
-                <w:sz w:val="16"/>
-                <w:szCs w:val="16"/>
-                <w:lang w:val="es-PE" w:eastAsia="es-PE"/>
-              </w:rPr>
-              <w:t>- Informe anual de la marcha pastoral y necesidades de formación</w:t>
-            </w:r>
-          </w:p>
-        </w:tc>
-        <w:tc>
-          <w:tcPr>
-            <w:tcW w:w="752" w:type="pct"/>
-          </w:tcPr>
-          <w:p>
-            <w:pPr>
-              <w:spacing w:after="0" w:line="240" w:lineRule="auto"/>
-              <w:rPr>
-                <w:rFonts w:ascii="Times New Roman" w:hAnsi="Times New Roman" w:cs="Times New Roman"/>
-                <w:sz w:val="16"/>
-                <w:szCs w:val="16"/>
-                <w:lang w:val="es-PE" w:eastAsia="es-PE"/>
-              </w:rPr>
-            </w:pPr>
-            <w:r>
-              <w:rPr>
-                <w:rFonts w:ascii="Times New Roman" w:hAnsi="Times New Roman" w:cs="Times New Roman"/>
-                <w:sz w:val="16"/>
-                <w:szCs w:val="16"/>
-                <w:lang w:val="es-PE" w:eastAsia="es-PE"/>
-              </w:rPr>
-              <w:t>Ejecución de talleres de Pastoral y Educación en Valores</w:t>
-            </w:r>
-          </w:p>
-        </w:tc>
-        <w:tc>
-          <w:tcPr>
-            <w:tcW w:w="631" w:type="pct"/>
-          </w:tcPr>
-          <w:p>
-            <w:pPr>
-              <w:spacing w:after="0" w:line="240" w:lineRule="auto"/>
-              <w:rPr>
-                <w:rFonts w:ascii="Times New Roman" w:hAnsi="Times New Roman" w:cs="Times New Roman"/>
-                <w:sz w:val="16"/>
-                <w:szCs w:val="16"/>
-                <w:lang w:val="es-PE" w:eastAsia="es-PE"/>
-              </w:rPr>
-            </w:pPr>
-            <w:r>
-              <w:rPr>
-                <w:rFonts w:ascii="Times New Roman" w:hAnsi="Times New Roman" w:cs="Times New Roman"/>
-                <w:sz w:val="16"/>
-                <w:szCs w:val="16"/>
-                <w:lang w:val="es-PE" w:eastAsia="es-PE"/>
-              </w:rPr>
-              <w:t>- Taller Pastoral ejecutado</w:t>
-            </w:r>
-          </w:p>
-        </w:tc>
-        <w:tc>
-          <w:tcPr>
-            <w:tcW w:w="1581" w:type="pct"/>
-          </w:tcPr>
-          <w:p>
-            <w:pPr>
-              <w:spacing w:after="0" w:line="240" w:lineRule="auto"/>
+                <w:sz w:val="18"/>
+                <w:szCs w:val="18"/>
+                <w:lang w:val="es-PE" w:eastAsia="es-PE"/>
+              </w:rPr>
+            </w:pPr>
+            <w:r>
+              <w:rPr>
+                <w:rFonts w:ascii="Times New Roman" w:hAnsi="Times New Roman" w:cs="Times New Roman"/>
+                <w:b/>
+                <w:sz w:val="18"/>
+                <w:szCs w:val="18"/>
+                <w:lang w:val="es-PE" w:eastAsia="es-PE"/>
+              </w:rPr>
+              <w:t>2</w:t>
+            </w:r>
+          </w:p>
+        </w:tc>
+        <w:tc>
+          <w:tcPr>
+            <w:tcW w:w="572" w:type="pct"/>
+          </w:tcPr>
+          <w:p>
+            <w:pPr>
+              <w:pStyle w:val="Prrafodelista"/>
+              <w:numPr>
+                <w:ilvl w:val="0"/>
+                <w:numId w:val="4"/>
+              </w:numPr>
+              <w:ind w:left="187" w:hanging="187"/>
               <w:jc w:val="both"/>
               <w:rPr>
-                <w:rFonts w:ascii="Times New Roman" w:hAnsi="Times New Roman" w:cs="Times New Roman"/>
-                <w:sz w:val="16"/>
-                <w:szCs w:val="16"/>
-                <w:lang w:val="es-PE" w:eastAsia="es-PE"/>
-              </w:rPr>
-            </w:pPr>
-            <w:r>
-              <w:rPr>
-                <w:rFonts w:ascii="Times New Roman" w:hAnsi="Times New Roman" w:cs="Times New Roman"/>
-                <w:sz w:val="16"/>
-                <w:szCs w:val="16"/>
-                <w:lang w:val="es-PE" w:eastAsia="es-PE"/>
-              </w:rPr>
-              <w:t>El equipo de Pastoral y Educación en Valores realiza talleres para mejorar la educación Pastoral en los centros educativos, ya que en las mismas se trabaja con los coordinadores de pastoral. Este proceso envía la lista de recursos al proceso Aprovisionamiento de recursos para contar con los materiales necesarios para la ejecución de los talleres.</w:t>
-            </w:r>
-          </w:p>
-        </w:tc>
-        <w:tc>
-          <w:tcPr>
-            <w:tcW w:w="719" w:type="pct"/>
-          </w:tcPr>
-          <w:p>
-            <w:pPr>
-              <w:spacing w:after="0" w:line="240" w:lineRule="auto"/>
-              <w:rPr>
-                <w:rFonts w:ascii="Times New Roman" w:hAnsi="Times New Roman" w:cs="Times New Roman"/>
-                <w:sz w:val="16"/>
-                <w:szCs w:val="16"/>
-                <w:lang w:val="es-PE" w:eastAsia="es-PE"/>
-              </w:rPr>
-            </w:pPr>
-            <w:r>
-              <w:rPr>
-                <w:rFonts w:ascii="Times New Roman" w:hAnsi="Times New Roman" w:cs="Times New Roman"/>
-                <w:sz w:val="16"/>
-                <w:szCs w:val="16"/>
+                <w:sz w:val="18"/>
+                <w:szCs w:val="18"/>
+                <w:lang w:val="es-PE" w:eastAsia="es-PE"/>
+              </w:rPr>
+            </w:pPr>
+            <w:r>
+              <w:rPr>
+                <w:sz w:val="18"/>
+                <w:szCs w:val="18"/>
+                <w:lang w:val="es-PE" w:eastAsia="es-PE"/>
+              </w:rPr>
+              <w:t>Fecha de visita</w:t>
+            </w:r>
+          </w:p>
+          <w:p>
+            <w:pPr>
+              <w:pStyle w:val="Prrafodelista"/>
+              <w:numPr>
+                <w:ilvl w:val="0"/>
+                <w:numId w:val="4"/>
+              </w:numPr>
+              <w:ind w:left="187" w:hanging="187"/>
+              <w:jc w:val="both"/>
+              <w:rPr>
+                <w:sz w:val="18"/>
+                <w:szCs w:val="18"/>
+                <w:lang w:val="es-PE" w:eastAsia="es-PE"/>
+              </w:rPr>
+            </w:pPr>
+            <w:r>
+              <w:rPr>
+                <w:sz w:val="18"/>
+                <w:szCs w:val="18"/>
+                <w:lang w:val="es-PE" w:eastAsia="es-PE"/>
+              </w:rPr>
+              <w:t>Notificación enviada</w:t>
+            </w:r>
+          </w:p>
+          <w:p>
+            <w:pPr>
+              <w:pStyle w:val="Prrafodelista"/>
+              <w:numPr>
+                <w:ilvl w:val="0"/>
+                <w:numId w:val="4"/>
+              </w:numPr>
+              <w:ind w:left="187" w:hanging="187"/>
+              <w:jc w:val="both"/>
+              <w:rPr>
+                <w:sz w:val="18"/>
+                <w:szCs w:val="18"/>
+                <w:lang w:val="es-PE" w:eastAsia="es-PE"/>
+              </w:rPr>
+            </w:pPr>
+            <w:r>
+              <w:rPr>
+                <w:sz w:val="18"/>
+                <w:szCs w:val="18"/>
+                <w:lang w:val="es-PE" w:eastAsia="es-PE"/>
+              </w:rPr>
+              <w:t>No faltan actividades</w:t>
+            </w:r>
+          </w:p>
+        </w:tc>
+        <w:tc>
+          <w:tcPr>
+            <w:tcW w:w="751" w:type="pct"/>
+          </w:tcPr>
+          <w:p>
+            <w:pPr>
+              <w:spacing w:after="0" w:line="240" w:lineRule="auto"/>
+              <w:jc w:val="center"/>
+              <w:rPr>
+                <w:rFonts w:ascii="Times New Roman" w:hAnsi="Times New Roman" w:cs="Times New Roman"/>
+                <w:sz w:val="18"/>
+                <w:szCs w:val="18"/>
+                <w:lang w:val="es-PE" w:eastAsia="es-PE"/>
+              </w:rPr>
+            </w:pPr>
+            <w:r>
+              <w:rPr>
+                <w:rFonts w:ascii="Times New Roman" w:hAnsi="Times New Roman" w:cs="Times New Roman"/>
+                <w:sz w:val="18"/>
+                <w:szCs w:val="18"/>
+                <w:lang w:val="es-PE" w:eastAsia="es-PE"/>
+              </w:rPr>
+              <w:t>Acompañamiento de Pastoral y Educación en Valores</w:t>
+            </w:r>
+          </w:p>
+        </w:tc>
+        <w:tc>
+          <w:tcPr>
+            <w:tcW w:w="630" w:type="pct"/>
+          </w:tcPr>
+          <w:p>
+            <w:pPr>
+              <w:pStyle w:val="Prrafodelista"/>
+              <w:numPr>
+                <w:ilvl w:val="0"/>
+                <w:numId w:val="4"/>
+              </w:numPr>
+              <w:ind w:left="187" w:hanging="187"/>
+              <w:jc w:val="both"/>
+              <w:rPr>
+                <w:sz w:val="18"/>
+                <w:szCs w:val="18"/>
+                <w:lang w:val="es-PE" w:eastAsia="es-PE"/>
+              </w:rPr>
+            </w:pPr>
+            <w:r>
+              <w:rPr>
+                <w:sz w:val="18"/>
+                <w:szCs w:val="18"/>
+                <w:lang w:val="es-PE" w:eastAsia="es-PE"/>
+              </w:rPr>
+              <w:t>Informe anual de la marcha pastoral y necesidades de formación</w:t>
+            </w:r>
+          </w:p>
+        </w:tc>
+        <w:tc>
+          <w:tcPr>
+            <w:tcW w:w="1580" w:type="pct"/>
+          </w:tcPr>
+          <w:p>
+            <w:pPr>
+              <w:spacing w:after="0" w:line="240" w:lineRule="auto"/>
+              <w:jc w:val="both"/>
+              <w:rPr>
+                <w:rFonts w:ascii="Times New Roman" w:hAnsi="Times New Roman" w:cs="Times New Roman"/>
+                <w:sz w:val="18"/>
+                <w:szCs w:val="18"/>
+                <w:lang w:val="es-PE" w:eastAsia="es-PE"/>
+              </w:rPr>
+            </w:pPr>
+            <w:r>
+              <w:rPr>
+                <w:rFonts w:ascii="Times New Roman" w:hAnsi="Times New Roman" w:cs="Times New Roman"/>
+                <w:sz w:val="18"/>
+                <w:szCs w:val="18"/>
+                <w:lang w:val="es-PE" w:eastAsia="es-PE"/>
+              </w:rPr>
+              <w:t>Luego de que el Plan Operativo Anual de Pastoral y Educación en Valores se encuentra concluido, dado que no existen actividades faltantes o se están agregando algunas otras.</w:t>
+            </w:r>
+          </w:p>
+          <w:p>
+            <w:pPr>
+              <w:spacing w:after="0" w:line="240" w:lineRule="auto"/>
+              <w:jc w:val="both"/>
+              <w:rPr>
+                <w:rFonts w:ascii="Times New Roman" w:hAnsi="Times New Roman" w:cs="Times New Roman"/>
+                <w:sz w:val="18"/>
+                <w:szCs w:val="18"/>
+                <w:lang w:val="es-PE" w:eastAsia="es-PE"/>
+              </w:rPr>
+            </w:pPr>
+            <w:r>
+              <w:rPr>
+                <w:rFonts w:ascii="Times New Roman" w:hAnsi="Times New Roman" w:cs="Times New Roman"/>
+                <w:sz w:val="18"/>
+                <w:szCs w:val="18"/>
+                <w:lang w:val="es-PE" w:eastAsia="es-PE"/>
+              </w:rPr>
+              <w:t>El equipo de Pastoral y Educación en Valores realiza el acompañamiento a los coordinadores de pastoral en cada centro educativo, durante el mismo, se retroalimenta al coordinador para que mejore su enseñanza pastoral en el centro educativo. Luego de la realización de todos los acompañamientos se produce el Informe anual de la marcha pastoral y necesidades de formación. Este documento es recibido por el proceso de Planificación de Pastoral y Educación en valores.</w:t>
+            </w:r>
+          </w:p>
+        </w:tc>
+        <w:tc>
+          <w:tcPr>
+            <w:tcW w:w="718" w:type="pct"/>
+          </w:tcPr>
+          <w:p>
+            <w:pPr>
+              <w:spacing w:after="0" w:line="240" w:lineRule="auto"/>
+              <w:jc w:val="center"/>
+              <w:rPr>
+                <w:rFonts w:ascii="Times New Roman" w:hAnsi="Times New Roman" w:cs="Times New Roman"/>
+                <w:sz w:val="18"/>
+                <w:szCs w:val="18"/>
+                <w:lang w:val="es-PE" w:eastAsia="es-PE"/>
+              </w:rPr>
+            </w:pPr>
+            <w:r>
+              <w:rPr>
+                <w:rFonts w:ascii="Times New Roman" w:hAnsi="Times New Roman" w:cs="Times New Roman"/>
+                <w:sz w:val="18"/>
+                <w:szCs w:val="18"/>
                 <w:lang w:val="es-PE" w:eastAsia="es-PE"/>
               </w:rPr>
               <w:t>Pastoral y Educación en Valores</w:t>
@@ -1516,23 +1608,24 @@
         </w:tc>
         <w:tc>
           <w:tcPr>
-            <w:tcW w:w="516" w:type="pct"/>
-          </w:tcPr>
-          <w:p>
-            <w:pPr>
-              <w:spacing w:after="0" w:line="240" w:lineRule="auto"/>
-              <w:rPr>
-                <w:rFonts w:ascii="Times New Roman" w:hAnsi="Times New Roman" w:cs="Times New Roman"/>
-                <w:sz w:val="16"/>
-                <w:szCs w:val="16"/>
-                <w:lang w:val="es-PE" w:eastAsia="es-PE"/>
-              </w:rPr>
-            </w:pPr>
-            <w:r>
-              <w:rPr>
-                <w:rFonts w:ascii="Times New Roman" w:hAnsi="Times New Roman" w:cs="Times New Roman"/>
-                <w:sz w:val="16"/>
-                <w:szCs w:val="16"/>
+            <w:tcW w:w="523" w:type="pct"/>
+          </w:tcPr>
+          <w:p>
+            <w:pPr>
+              <w:spacing w:after="0" w:line="240" w:lineRule="auto"/>
+              <w:jc w:val="center"/>
+              <w:rPr>
+                <w:rFonts w:ascii="Times New Roman" w:hAnsi="Times New Roman" w:cs="Times New Roman"/>
+                <w:sz w:val="18"/>
+                <w:szCs w:val="18"/>
+                <w:lang w:val="es-PE" w:eastAsia="es-PE"/>
+              </w:rPr>
+            </w:pPr>
+            <w:r>
+              <w:rPr>
+                <w:rFonts w:ascii="Times New Roman" w:hAnsi="Times New Roman" w:cs="Times New Roman"/>
+                <w:sz w:val="18"/>
+                <w:szCs w:val="18"/>
                 <w:lang w:val="es-PE" w:eastAsia="es-PE"/>
               </w:rPr>
               <w:t>Manual</w:t>
@@ -1546,7 +1639,7 @@
         </w:trPr>
         <w:tc>
           <w:tcPr>
-            <w:tcW w:w="227" w:type="pct"/>
+            <w:tcW w:w="226" w:type="pct"/>
             <w:shd w:val="clear" w:color="auto" w:fill="C0C0C0"/>
           </w:tcPr>
           <w:p>
@@ -1557,16 +1650,262 @@
                 <w:rFonts w:ascii="Times New Roman" w:hAnsi="Times New Roman" w:cs="Times New Roman"/>
                 <w:b/>
                 <w:bCs/>
-                <w:sz w:val="16"/>
-                <w:szCs w:val="16"/>
-                <w:lang w:val="es-PE" w:eastAsia="es-PE"/>
-              </w:rPr>
-            </w:pPr>
-            <w:r>
-              <w:rPr>
-                <w:rFonts w:ascii="Times New Roman" w:hAnsi="Times New Roman" w:cs="Times New Roman"/>
-                <w:sz w:val="16"/>
-                <w:szCs w:val="16"/>
+                <w:sz w:val="18"/>
+                <w:szCs w:val="18"/>
+                <w:lang w:val="es-PE" w:eastAsia="es-PE"/>
+              </w:rPr>
+            </w:pPr>
+            <w:r>
+              <w:rPr>
+                <w:rFonts w:ascii="Times New Roman" w:hAnsi="Times New Roman" w:cs="Times New Roman"/>
+                <w:b/>
+                <w:sz w:val="18"/>
+                <w:szCs w:val="18"/>
+                <w:lang w:val="es-PE" w:eastAsia="es-PE"/>
+              </w:rPr>
+              <w:t>3</w:t>
+            </w:r>
+          </w:p>
+        </w:tc>
+        <w:tc>
+          <w:tcPr>
+            <w:tcW w:w="572" w:type="pct"/>
+            <w:shd w:val="clear" w:color="auto" w:fill="C0C0C0"/>
+          </w:tcPr>
+          <w:p>
+            <w:pPr>
+              <w:pStyle w:val="Prrafodelista"/>
+              <w:numPr>
+                <w:ilvl w:val="0"/>
+                <w:numId w:val="4"/>
+              </w:numPr>
+              <w:ind w:left="187" w:hanging="187"/>
+              <w:jc w:val="both"/>
+              <w:rPr>
+                <w:sz w:val="18"/>
+                <w:szCs w:val="18"/>
+                <w:lang w:val="es-PE" w:eastAsia="es-PE"/>
+              </w:rPr>
+            </w:pPr>
+            <w:r>
+              <w:rPr>
+                <w:sz w:val="18"/>
+                <w:szCs w:val="18"/>
+                <w:lang w:val="es-PE" w:eastAsia="es-PE"/>
+              </w:rPr>
+              <w:t>Informe anual de la marcha pastoral y necesidades de formación</w:t>
+            </w:r>
+          </w:p>
+        </w:tc>
+        <w:tc>
+          <w:tcPr>
+            <w:tcW w:w="751" w:type="pct"/>
+            <w:shd w:val="clear" w:color="auto" w:fill="C0C0C0"/>
+          </w:tcPr>
+          <w:p>
+            <w:pPr>
+              <w:spacing w:after="0" w:line="240" w:lineRule="auto"/>
+              <w:jc w:val="center"/>
+              <w:rPr>
+                <w:rFonts w:ascii="Times New Roman" w:hAnsi="Times New Roman" w:cs="Times New Roman"/>
+                <w:sz w:val="18"/>
+                <w:szCs w:val="18"/>
+                <w:lang w:val="es-PE" w:eastAsia="es-PE"/>
+              </w:rPr>
+            </w:pPr>
+            <w:r>
+              <w:rPr>
+                <w:rFonts w:ascii="Times New Roman" w:hAnsi="Times New Roman" w:cs="Times New Roman"/>
+                <w:sz w:val="18"/>
+                <w:szCs w:val="18"/>
+                <w:lang w:val="es-PE" w:eastAsia="es-PE"/>
+              </w:rPr>
+              <w:t>Ejecución de talleres de Pastoral y Educación en Valores</w:t>
+            </w:r>
+          </w:p>
+        </w:tc>
+        <w:tc>
+          <w:tcPr>
+            <w:tcW w:w="630" w:type="pct"/>
+            <w:shd w:val="clear" w:color="auto" w:fill="C0C0C0"/>
+          </w:tcPr>
+          <w:p>
+            <w:pPr>
+              <w:pStyle w:val="Prrafodelista"/>
+              <w:numPr>
+                <w:ilvl w:val="0"/>
+                <w:numId w:val="4"/>
+              </w:numPr>
+              <w:ind w:left="187" w:hanging="187"/>
+              <w:jc w:val="both"/>
+              <w:rPr>
+                <w:sz w:val="18"/>
+                <w:szCs w:val="18"/>
+                <w:lang w:val="es-PE" w:eastAsia="es-PE"/>
+              </w:rPr>
+            </w:pPr>
+            <w:r>
+              <w:rPr>
+                <w:sz w:val="18"/>
+                <w:szCs w:val="18"/>
+                <w:lang w:val="es-PE" w:eastAsia="es-PE"/>
+              </w:rPr>
+              <w:t>Taller Pastoral ejecutado</w:t>
+            </w:r>
+          </w:p>
+          <w:p>
+            <w:pPr>
+              <w:pStyle w:val="Prrafodelista"/>
+              <w:numPr>
+                <w:ilvl w:val="0"/>
+                <w:numId w:val="4"/>
+              </w:numPr>
+              <w:ind w:left="187" w:hanging="187"/>
+              <w:jc w:val="both"/>
+              <w:rPr>
+                <w:sz w:val="18"/>
+                <w:szCs w:val="18"/>
+                <w:lang w:val="es-PE" w:eastAsia="es-PE"/>
+              </w:rPr>
+            </w:pPr>
+            <w:r>
+              <w:rPr>
+                <w:sz w:val="18"/>
+                <w:szCs w:val="18"/>
+                <w:lang w:val="es-PE" w:eastAsia="es-PE"/>
+              </w:rPr>
+              <w:t>Necesidad de Elaborar Cuestionario  de Necesidades</w:t>
+            </w:r>
+          </w:p>
+        </w:tc>
+        <w:tc>
+          <w:tcPr>
+            <w:tcW w:w="1580" w:type="pct"/>
+            <w:shd w:val="clear" w:color="auto" w:fill="C0C0C0"/>
+          </w:tcPr>
+          <w:p>
+            <w:pPr>
+              <w:spacing w:after="0" w:line="240" w:lineRule="auto"/>
+              <w:jc w:val="both"/>
+              <w:rPr>
+                <w:rFonts w:ascii="Times New Roman" w:hAnsi="Times New Roman" w:cs="Times New Roman"/>
+                <w:sz w:val="18"/>
+                <w:szCs w:val="18"/>
+                <w:lang w:val="es-PE" w:eastAsia="es-PE"/>
+              </w:rPr>
+            </w:pPr>
+            <w:r>
+              <w:rPr>
+                <w:rFonts w:ascii="Times New Roman" w:hAnsi="Times New Roman" w:cs="Times New Roman"/>
+                <w:sz w:val="18"/>
+                <w:szCs w:val="18"/>
+                <w:lang w:val="es-PE" w:eastAsia="es-PE"/>
+              </w:rPr>
+              <w:t xml:space="preserve">El equipo de Pastoral y Educación en Valores realiza talleres para mejorar la educación Pastoral en los centros educativos, ya que en las mismas se trabaja con los coordinadores de pastoral. </w:t>
+            </w:r>
+            <w:r>
+              <w:rPr>
+                <w:rFonts w:ascii="Times New Roman" w:hAnsi="Times New Roman" w:cs="Times New Roman"/>
+                <w:sz w:val="18"/>
+                <w:szCs w:val="18"/>
+                <w:lang w:val="es-PE" w:eastAsia="es-PE"/>
+              </w:rPr>
+              <w:t xml:space="preserve">Durante este proceso nacerá la necesidad de elaborar el cuestionario de necesidades para que el Departamento de Administración, a través del proceso “Recopilación de Requerimientos Institucionales” adquiera los </w:t>
+            </w:r>
+            <w:r>
+              <w:rPr>
+                <w:rFonts w:ascii="Times New Roman" w:hAnsi="Times New Roman" w:cs="Times New Roman"/>
+                <w:sz w:val="18"/>
+                <w:szCs w:val="18"/>
+                <w:lang w:val="es-PE" w:eastAsia="es-PE"/>
+              </w:rPr>
+              <w:t>recursos para contar con los materiales necesarios para la ejecución de los talleres.</w:t>
+            </w:r>
+          </w:p>
+        </w:tc>
+        <w:tc>
+          <w:tcPr>
+            <w:tcW w:w="718" w:type="pct"/>
+            <w:shd w:val="clear" w:color="auto" w:fill="C0C0C0"/>
+          </w:tcPr>
+          <w:p>
+            <w:pPr>
+              <w:spacing w:after="0" w:line="240" w:lineRule="auto"/>
+              <w:jc w:val="center"/>
+              <w:rPr>
+                <w:rFonts w:ascii="Times New Roman" w:hAnsi="Times New Roman" w:cs="Times New Roman"/>
+                <w:sz w:val="18"/>
+                <w:szCs w:val="18"/>
+                <w:lang w:val="es-PE" w:eastAsia="es-PE"/>
+              </w:rPr>
+            </w:pPr>
+            <w:r>
+              <w:rPr>
+                <w:rFonts w:ascii="Times New Roman" w:hAnsi="Times New Roman" w:cs="Times New Roman"/>
+                <w:sz w:val="18"/>
+                <w:szCs w:val="18"/>
+                <w:lang w:val="es-PE" w:eastAsia="es-PE"/>
+              </w:rPr>
+              <w:t>Pastoral y Educación en Valores</w:t>
+            </w:r>
+          </w:p>
+        </w:tc>
+        <w:tc>
+          <w:tcPr>
+            <w:tcW w:w="523" w:type="pct"/>
+            <w:shd w:val="clear" w:color="auto" w:fill="C0C0C0"/>
+          </w:tcPr>
+          <w:p>
+            <w:pPr>
+              <w:spacing w:after="0" w:line="240" w:lineRule="auto"/>
+              <w:jc w:val="center"/>
+              <w:rPr>
+                <w:rFonts w:ascii="Times New Roman" w:hAnsi="Times New Roman" w:cs="Times New Roman"/>
+                <w:sz w:val="18"/>
+                <w:szCs w:val="18"/>
+                <w:lang w:val="es-PE" w:eastAsia="es-PE"/>
+              </w:rPr>
+            </w:pPr>
+            <w:r>
+              <w:rPr>
+                <w:rFonts w:ascii="Times New Roman" w:hAnsi="Times New Roman" w:cs="Times New Roman"/>
+                <w:sz w:val="18"/>
+                <w:szCs w:val="18"/>
+                <w:lang w:val="es-PE" w:eastAsia="es-PE"/>
+              </w:rPr>
+              <w:t>Manual</w:t>
+            </w:r>
+          </w:p>
+        </w:tc>
+      </w:tr>
+      <w:tr>
+        <w:trPr>
+          <w:trHeight w:val="675"/>
+        </w:trPr>
+        <w:tc>
+          <w:tcPr>
+            <w:tcW w:w="226" w:type="pct"/>
+            <w:shd w:val="clear" w:color="auto" w:fill="auto"/>
+          </w:tcPr>
+          <w:p>
+            <w:pPr>
+              <w:spacing w:after="0" w:line="240" w:lineRule="auto"/>
+              <w:jc w:val="center"/>
+              <w:rPr>
+                <w:rFonts w:ascii="Times New Roman" w:hAnsi="Times New Roman" w:cs="Times New Roman"/>
+                <w:b/>
+                <w:bCs/>
+                <w:sz w:val="18"/>
+                <w:szCs w:val="18"/>
+                <w:lang w:val="es-PE" w:eastAsia="es-PE"/>
+              </w:rPr>
+            </w:pPr>
+            <w:r>
+              <w:rPr>
+                <w:rFonts w:ascii="Times New Roman" w:hAnsi="Times New Roman" w:cs="Times New Roman"/>
+                <w:b/>
+                <w:sz w:val="18"/>
+                <w:szCs w:val="18"/>
                 <w:lang w:val="es-PE" w:eastAsia="es-PE"/>
               </w:rPr>
               <w:t>4</w:t>
@@ -1575,129 +1914,339 @@
         </w:tc>
         <w:tc>
           <w:tcPr>
-            <w:tcW w:w="574" w:type="pct"/>
+            <w:tcW w:w="572" w:type="pct"/>
+            <w:shd w:val="clear" w:color="auto" w:fill="auto"/>
+          </w:tcPr>
+          <w:p>
+            <w:pPr>
+              <w:pStyle w:val="Prrafodelista"/>
+              <w:numPr>
+                <w:ilvl w:val="0"/>
+                <w:numId w:val="4"/>
+              </w:numPr>
+              <w:ind w:left="187" w:hanging="187"/>
+              <w:jc w:val="both"/>
+              <w:rPr>
+                <w:sz w:val="18"/>
+                <w:szCs w:val="18"/>
+                <w:lang w:val="es-PE" w:eastAsia="es-PE"/>
+              </w:rPr>
+            </w:pPr>
+            <w:r>
+              <w:rPr>
+                <w:sz w:val="18"/>
+                <w:szCs w:val="18"/>
+                <w:lang w:val="es-PE" w:eastAsia="es-PE"/>
+              </w:rPr>
+              <w:t>Taller Pastoral ejecutado</w:t>
+            </w:r>
+          </w:p>
+        </w:tc>
+        <w:tc>
+          <w:tcPr>
+            <w:tcW w:w="751" w:type="pct"/>
+            <w:shd w:val="clear" w:color="auto" w:fill="auto"/>
+          </w:tcPr>
+          <w:p>
+            <w:pPr>
+              <w:spacing w:after="0" w:line="240" w:lineRule="auto"/>
+              <w:jc w:val="center"/>
+              <w:rPr>
+                <w:rFonts w:ascii="Times New Roman" w:hAnsi="Times New Roman" w:cs="Times New Roman"/>
+                <w:sz w:val="18"/>
+                <w:szCs w:val="18"/>
+                <w:lang w:val="es-PE" w:eastAsia="es-PE"/>
+              </w:rPr>
+            </w:pPr>
+            <w:r>
+              <w:rPr>
+                <w:rFonts w:ascii="Times New Roman" w:hAnsi="Times New Roman" w:cs="Times New Roman"/>
+                <w:sz w:val="18"/>
+                <w:szCs w:val="18"/>
+                <w:lang w:val="es-PE" w:eastAsia="es-PE"/>
+              </w:rPr>
+              <w:t>Ejecución de retiros de Pastoral y Educación en Valores</w:t>
+            </w:r>
+          </w:p>
+        </w:tc>
+        <w:tc>
+          <w:tcPr>
+            <w:tcW w:w="630" w:type="pct"/>
+            <w:shd w:val="clear" w:color="auto" w:fill="auto"/>
+          </w:tcPr>
+          <w:p>
+            <w:pPr>
+              <w:pStyle w:val="Prrafodelista"/>
+              <w:numPr>
+                <w:ilvl w:val="0"/>
+                <w:numId w:val="4"/>
+              </w:numPr>
+              <w:ind w:left="187" w:hanging="187"/>
+              <w:jc w:val="both"/>
+              <w:rPr>
+                <w:sz w:val="18"/>
+                <w:szCs w:val="18"/>
+                <w:lang w:val="es-PE" w:eastAsia="es-PE"/>
+              </w:rPr>
+            </w:pPr>
+            <w:r>
+              <w:rPr>
+                <w:sz w:val="18"/>
+                <w:szCs w:val="18"/>
+                <w:lang w:val="es-PE" w:eastAsia="es-PE"/>
+              </w:rPr>
+              <w:t>Actividades desarrolladas</w:t>
+            </w:r>
+          </w:p>
+        </w:tc>
+        <w:tc>
+          <w:tcPr>
+            <w:tcW w:w="1580" w:type="pct"/>
+            <w:shd w:val="clear" w:color="auto" w:fill="auto"/>
+          </w:tcPr>
+          <w:p>
+            <w:pPr>
+              <w:spacing w:after="0" w:line="240" w:lineRule="auto"/>
+              <w:jc w:val="both"/>
+              <w:rPr>
+                <w:rFonts w:ascii="Times New Roman" w:hAnsi="Times New Roman" w:cs="Times New Roman"/>
+                <w:sz w:val="18"/>
+                <w:szCs w:val="18"/>
+                <w:lang w:val="es-PE" w:eastAsia="es-PE"/>
+              </w:rPr>
+            </w:pPr>
+            <w:r>
+              <w:rPr>
+                <w:rFonts w:ascii="Times New Roman" w:hAnsi="Times New Roman" w:cs="Times New Roman"/>
+                <w:sz w:val="18"/>
+                <w:szCs w:val="18"/>
+                <w:lang w:val="es-PE" w:eastAsia="es-PE"/>
+              </w:rPr>
+              <w:t xml:space="preserve">Luego de que se ha realizado el taller pastoral, el equipo de Pastoral y Educación en Valores, de acorde al cronograma de actividades pastorales expuesto en el Plan Operativo Anual de Pastoral y Educación en Valores, procede a realizar los retiros con estudiantes, docentes y padres de familia para trabajar con mayor profundidad la temática pastoral. Para ello, el Centro Educativo, por medio de su proceso Planificación de actividades, comunica los temas, cantidad de participantes y las características del grupo. Asimismo, se cuenta con el proceso “Preparación de retiro” de la propia casa de Retiro donde solicita el dinero </w:t>
+            </w:r>
+            <w:r>
+              <w:rPr>
+                <w:rFonts w:ascii="Times New Roman" w:hAnsi="Times New Roman" w:cs="Times New Roman"/>
+                <w:sz w:val="18"/>
+                <w:szCs w:val="18"/>
+                <w:lang w:val="es-PE" w:eastAsia="es-PE"/>
+              </w:rPr>
+              <w:lastRenderedPageBreak/>
+              <w:t xml:space="preserve">para preparar el retiro. Posteriormente,  recibe la indicación que el dinero ha sido depositado para poder adecuar la casa de retiro.   </w:t>
+            </w:r>
+          </w:p>
+        </w:tc>
+        <w:tc>
+          <w:tcPr>
+            <w:tcW w:w="718" w:type="pct"/>
+            <w:shd w:val="clear" w:color="auto" w:fill="auto"/>
+          </w:tcPr>
+          <w:p>
+            <w:pPr>
+              <w:spacing w:after="0" w:line="240" w:lineRule="auto"/>
+              <w:jc w:val="center"/>
+              <w:rPr>
+                <w:rFonts w:ascii="Times New Roman" w:hAnsi="Times New Roman" w:cs="Times New Roman"/>
+                <w:sz w:val="18"/>
+                <w:szCs w:val="18"/>
+                <w:lang w:val="es-PE" w:eastAsia="es-PE"/>
+              </w:rPr>
+            </w:pPr>
+            <w:r>
+              <w:rPr>
+                <w:rFonts w:ascii="Times New Roman" w:hAnsi="Times New Roman" w:cs="Times New Roman"/>
+                <w:sz w:val="18"/>
+                <w:szCs w:val="18"/>
+                <w:lang w:val="es-PE" w:eastAsia="es-PE"/>
+              </w:rPr>
+              <w:lastRenderedPageBreak/>
+              <w:t>Pastoral y Educación en Valores</w:t>
+            </w:r>
+          </w:p>
+        </w:tc>
+        <w:tc>
+          <w:tcPr>
+            <w:tcW w:w="523" w:type="pct"/>
+            <w:shd w:val="clear" w:color="auto" w:fill="auto"/>
+          </w:tcPr>
+          <w:p>
+            <w:pPr>
+              <w:spacing w:after="0" w:line="240" w:lineRule="auto"/>
+              <w:jc w:val="center"/>
+              <w:rPr>
+                <w:rFonts w:ascii="Times New Roman" w:hAnsi="Times New Roman" w:cs="Times New Roman"/>
+                <w:sz w:val="18"/>
+                <w:szCs w:val="18"/>
+                <w:lang w:val="es-PE" w:eastAsia="es-PE"/>
+              </w:rPr>
+            </w:pPr>
+            <w:r>
+              <w:rPr>
+                <w:rFonts w:ascii="Times New Roman" w:hAnsi="Times New Roman" w:cs="Times New Roman"/>
+                <w:sz w:val="18"/>
+                <w:szCs w:val="18"/>
+                <w:lang w:val="es-PE" w:eastAsia="es-PE"/>
+              </w:rPr>
+              <w:t>Manual</w:t>
+            </w:r>
+          </w:p>
+        </w:tc>
+      </w:tr>
+      <w:tr>
+        <w:trPr>
+          <w:trHeight w:val="675"/>
+        </w:trPr>
+        <w:tc>
+          <w:tcPr>
+            <w:tcW w:w="226" w:type="pct"/>
             <w:shd w:val="clear" w:color="auto" w:fill="C0C0C0"/>
           </w:tcPr>
           <w:p>
             <w:pPr>
               <w:spacing w:after="0" w:line="240" w:lineRule="auto"/>
-              <w:rPr>
-                <w:rFonts w:ascii="Times New Roman" w:hAnsi="Times New Roman" w:cs="Times New Roman"/>
-                <w:sz w:val="16"/>
-                <w:szCs w:val="16"/>
-                <w:lang w:val="es-PE" w:eastAsia="es-PE"/>
-              </w:rPr>
-            </w:pPr>
-            <w:r>
-              <w:rPr>
-                <w:rFonts w:ascii="Times New Roman" w:hAnsi="Times New Roman" w:cs="Times New Roman"/>
-                <w:sz w:val="16"/>
-                <w:szCs w:val="16"/>
-                <w:lang w:val="es-PE" w:eastAsia="es-PE"/>
-              </w:rPr>
-              <w:t>- Taller Pastoral ejecutado</w:t>
-            </w:r>
-          </w:p>
-        </w:tc>
-        <w:tc>
-          <w:tcPr>
-            <w:tcW w:w="752" w:type="pct"/>
+              <w:jc w:val="center"/>
+              <w:rPr>
+                <w:rFonts w:ascii="Times New Roman" w:hAnsi="Times New Roman" w:cs="Times New Roman"/>
+                <w:b/>
+                <w:sz w:val="18"/>
+                <w:szCs w:val="18"/>
+                <w:lang w:val="es-PE" w:eastAsia="es-PE"/>
+              </w:rPr>
+            </w:pPr>
+            <w:r>
+              <w:rPr>
+                <w:rFonts w:ascii="Times New Roman" w:hAnsi="Times New Roman" w:cs="Times New Roman"/>
+                <w:b/>
+                <w:sz w:val="18"/>
+                <w:szCs w:val="18"/>
+                <w:lang w:val="es-PE" w:eastAsia="es-PE"/>
+              </w:rPr>
+              <w:lastRenderedPageBreak/>
+              <w:t>5</w:t>
+            </w:r>
+          </w:p>
+        </w:tc>
+        <w:tc>
+          <w:tcPr>
+            <w:tcW w:w="572" w:type="pct"/>
             <w:shd w:val="clear" w:color="auto" w:fill="C0C0C0"/>
           </w:tcPr>
           <w:p>
             <w:pPr>
-              <w:spacing w:after="0" w:line="240" w:lineRule="auto"/>
-              <w:rPr>
-                <w:rFonts w:ascii="Times New Roman" w:hAnsi="Times New Roman" w:cs="Times New Roman"/>
-                <w:sz w:val="16"/>
-                <w:szCs w:val="16"/>
-                <w:lang w:val="es-PE" w:eastAsia="es-PE"/>
-              </w:rPr>
-            </w:pPr>
-            <w:r>
-              <w:rPr>
-                <w:rFonts w:ascii="Times New Roman" w:hAnsi="Times New Roman" w:cs="Times New Roman"/>
-                <w:sz w:val="16"/>
-                <w:szCs w:val="16"/>
-                <w:lang w:val="es-PE" w:eastAsia="es-PE"/>
-              </w:rPr>
-              <w:t>Ejecución de retiros de Pastoral y Educación en Valores</w:t>
-            </w:r>
-          </w:p>
-        </w:tc>
-        <w:tc>
-          <w:tcPr>
-            <w:tcW w:w="631" w:type="pct"/>
+              <w:pStyle w:val="Prrafodelista"/>
+              <w:numPr>
+                <w:ilvl w:val="0"/>
+                <w:numId w:val="4"/>
+              </w:numPr>
+              <w:ind w:left="187" w:hanging="187"/>
+              <w:jc w:val="both"/>
+              <w:rPr>
+                <w:sz w:val="18"/>
+                <w:szCs w:val="18"/>
+                <w:lang w:val="es-PE" w:eastAsia="es-PE"/>
+              </w:rPr>
+            </w:pPr>
+            <w:r>
+              <w:rPr>
+                <w:sz w:val="18"/>
+                <w:szCs w:val="18"/>
+                <w:lang w:val="es-PE" w:eastAsia="es-PE"/>
+              </w:rPr>
+              <w:t>Actividades desarrolladas</w:t>
+            </w:r>
+          </w:p>
+        </w:tc>
+        <w:tc>
+          <w:tcPr>
+            <w:tcW w:w="751" w:type="pct"/>
             <w:shd w:val="clear" w:color="auto" w:fill="C0C0C0"/>
           </w:tcPr>
           <w:p>
             <w:pPr>
               <w:spacing w:after="0" w:line="240" w:lineRule="auto"/>
-              <w:rPr>
-                <w:rFonts w:ascii="Times New Roman" w:hAnsi="Times New Roman" w:cs="Times New Roman"/>
-                <w:sz w:val="16"/>
-                <w:szCs w:val="16"/>
-                <w:lang w:val="es-PE" w:eastAsia="es-PE"/>
-              </w:rPr>
-            </w:pPr>
-            <w:r>
-              <w:rPr>
-                <w:rFonts w:ascii="Times New Roman" w:hAnsi="Times New Roman" w:cs="Times New Roman"/>
-                <w:sz w:val="16"/>
-                <w:szCs w:val="16"/>
-                <w:lang w:val="es-PE" w:eastAsia="es-PE"/>
-              </w:rPr>
-              <w:t>- Actividades desarrolladas</w:t>
-            </w:r>
-          </w:p>
-        </w:tc>
-        <w:tc>
-          <w:tcPr>
-            <w:tcW w:w="1581" w:type="pct"/>
+              <w:jc w:val="center"/>
+              <w:rPr>
+                <w:rFonts w:ascii="Times New Roman" w:hAnsi="Times New Roman" w:cs="Times New Roman"/>
+                <w:sz w:val="18"/>
+                <w:szCs w:val="18"/>
+                <w:lang w:val="es-PE" w:eastAsia="es-PE"/>
+              </w:rPr>
+            </w:pPr>
+            <w:r>
+              <w:rPr>
+                <w:rFonts w:ascii="Times New Roman" w:hAnsi="Times New Roman" w:cs="Times New Roman"/>
+                <w:sz w:val="18"/>
+                <w:szCs w:val="18"/>
+                <w:lang w:val="es-PE" w:eastAsia="es-PE"/>
+              </w:rPr>
+              <w:t>Fin</w:t>
+            </w:r>
+          </w:p>
+        </w:tc>
+        <w:tc>
+          <w:tcPr>
+            <w:tcW w:w="630" w:type="pct"/>
             <w:shd w:val="clear" w:color="auto" w:fill="C0C0C0"/>
           </w:tcPr>
           <w:p>
             <w:pPr>
-              <w:spacing w:after="0" w:line="240" w:lineRule="auto"/>
               <w:jc w:val="both"/>
               <w:rPr>
-                <w:rFonts w:ascii="Times New Roman" w:hAnsi="Times New Roman" w:cs="Times New Roman"/>
-                <w:sz w:val="16"/>
-                <w:szCs w:val="16"/>
-                <w:lang w:val="es-PE" w:eastAsia="es-PE"/>
-              </w:rPr>
-            </w:pPr>
-            <w:r>
-              <w:rPr>
-                <w:rFonts w:ascii="Times New Roman" w:hAnsi="Times New Roman" w:cs="Times New Roman"/>
-                <w:sz w:val="16"/>
-                <w:szCs w:val="16"/>
-                <w:lang w:val="es-PE" w:eastAsia="es-PE"/>
-              </w:rPr>
-              <w:t xml:space="preserve">Luego de que se ha realizado el taller pastoral, el equipo de Pastoral y Educación en Valores, de acorde al cronograma de actividades pastorales expuesto en el Plan Operativo Anual de Pastoral y Educación en Valores, procede a realizar los retiros con estudiantes, docentes y padres de familia para trabajar con mayor profundidad la temática pastoral. Para ello, el Centro Educativo, por medio de su proceso Planificación de actividades, comunica los temas, cantidad de participantes y las características del grupo. Asimismo, se cuenta con el proceso “Preparación de retiro” de la propia casa de Retiro donde solicita el dinero para preparar el retiro. Posteriormente,  recibe la indicación que el dinero ha sido depositado para poder adecuar la casa de retiro.   </w:t>
-            </w:r>
-          </w:p>
-        </w:tc>
-        <w:tc>
-          <w:tcPr>
-            <w:tcW w:w="719" w:type="pct"/>
+                <w:sz w:val="18"/>
+                <w:szCs w:val="18"/>
+                <w:lang w:val="es-PE" w:eastAsia="es-PE"/>
+              </w:rPr>
+            </w:pPr>
+          </w:p>
+        </w:tc>
+        <w:tc>
+          <w:tcPr>
+            <w:tcW w:w="1580" w:type="pct"/>
             <w:shd w:val="clear" w:color="auto" w:fill="C0C0C0"/>
           </w:tcPr>
           <w:p>
             <w:pPr>
               <w:spacing w:after="0" w:line="240" w:lineRule="auto"/>
-              <w:rPr>
-                <w:rFonts w:ascii="Times New Roman" w:hAnsi="Times New Roman" w:cs="Times New Roman"/>
-                <w:sz w:val="16"/>
-                <w:szCs w:val="16"/>
-                <w:lang w:val="es-PE" w:eastAsia="es-PE"/>
-              </w:rPr>
-            </w:pPr>
-            <w:r>
-              <w:rPr>
-                <w:rFonts w:ascii="Times New Roman" w:hAnsi="Times New Roman" w:cs="Times New Roman"/>
-                <w:sz w:val="16"/>
-                <w:szCs w:val="16"/>
+              <w:jc w:val="both"/>
+              <w:rPr>
+                <w:rFonts w:ascii="Times New Roman" w:hAnsi="Times New Roman" w:cs="Times New Roman"/>
+                <w:sz w:val="18"/>
+                <w:szCs w:val="18"/>
+                <w:lang w:val="es-PE" w:eastAsia="es-PE"/>
+              </w:rPr>
+            </w:pPr>
+            <w:r>
+              <w:rPr>
+                <w:rFonts w:ascii="Times New Roman" w:hAnsi="Times New Roman" w:cs="Times New Roman"/>
+                <w:sz w:val="18"/>
+                <w:szCs w:val="18"/>
+                <w:lang w:val="es-PE" w:eastAsia="es-PE"/>
+              </w:rPr>
+              <w:t>El macroproceso culmina luego de que el retiro es ejecutado.</w:t>
+            </w:r>
+          </w:p>
+        </w:tc>
+        <w:tc>
+          <w:tcPr>
+            <w:tcW w:w="718" w:type="pct"/>
+            <w:shd w:val="clear" w:color="auto" w:fill="C0C0C0"/>
+          </w:tcPr>
+          <w:p>
+            <w:pPr>
+              <w:spacing w:after="0" w:line="240" w:lineRule="auto"/>
+              <w:jc w:val="center"/>
+              <w:rPr>
+                <w:rFonts w:ascii="Times New Roman" w:hAnsi="Times New Roman" w:cs="Times New Roman"/>
+                <w:sz w:val="18"/>
+                <w:szCs w:val="18"/>
+                <w:lang w:val="es-PE" w:eastAsia="es-PE"/>
+              </w:rPr>
+            </w:pPr>
+            <w:r>
+              <w:rPr>
+                <w:rFonts w:ascii="Times New Roman" w:hAnsi="Times New Roman" w:cs="Times New Roman"/>
+                <w:sz w:val="18"/>
+                <w:szCs w:val="18"/>
                 <w:lang w:val="es-PE" w:eastAsia="es-PE"/>
               </w:rPr>
               <w:t>Pastoral y Educación en Valores</w:t>
@@ -1706,24 +2255,890 @@
         </w:tc>
         <w:tc>
           <w:tcPr>
-            <w:tcW w:w="516" w:type="pct"/>
+            <w:tcW w:w="523" w:type="pct"/>
             <w:shd w:val="clear" w:color="auto" w:fill="C0C0C0"/>
           </w:tcPr>
           <w:p>
             <w:pPr>
               <w:spacing w:after="0" w:line="240" w:lineRule="auto"/>
-              <w:rPr>
-                <w:rFonts w:ascii="Times New Roman" w:hAnsi="Times New Roman" w:cs="Times New Roman"/>
-                <w:sz w:val="16"/>
-                <w:szCs w:val="16"/>
-                <w:lang w:val="es-PE" w:eastAsia="es-PE"/>
-              </w:rPr>
-            </w:pPr>
-            <w:r>
-              <w:rPr>
-                <w:rFonts w:ascii="Times New Roman" w:hAnsi="Times New Roman" w:cs="Times New Roman"/>
-                <w:sz w:val="16"/>
-                <w:szCs w:val="16"/>
+              <w:jc w:val="center"/>
+              <w:rPr>
+                <w:rFonts w:ascii="Times New Roman" w:hAnsi="Times New Roman" w:cs="Times New Roman"/>
+                <w:sz w:val="18"/>
+                <w:szCs w:val="18"/>
+                <w:lang w:val="es-PE" w:eastAsia="es-PE"/>
+              </w:rPr>
+            </w:pPr>
+            <w:r>
+              <w:rPr>
+                <w:rFonts w:ascii="Times New Roman" w:hAnsi="Times New Roman" w:cs="Times New Roman"/>
+                <w:sz w:val="18"/>
+                <w:szCs w:val="18"/>
+                <w:lang w:val="es-PE" w:eastAsia="es-PE"/>
+              </w:rPr>
+              <w:t>Manual</w:t>
+            </w:r>
+          </w:p>
+        </w:tc>
+      </w:tr>
+      <w:tr>
+        <w:trPr>
+          <w:trHeight w:val="675"/>
+        </w:trPr>
+        <w:tc>
+          <w:tcPr>
+            <w:tcW w:w="226" w:type="pct"/>
+            <w:shd w:val="clear" w:color="auto" w:fill="auto"/>
+          </w:tcPr>
+          <w:p>
+            <w:pPr>
+              <w:spacing w:after="0" w:line="240" w:lineRule="auto"/>
+              <w:jc w:val="center"/>
+              <w:rPr>
+                <w:rFonts w:ascii="Times New Roman" w:hAnsi="Times New Roman" w:cs="Times New Roman"/>
+                <w:b/>
+                <w:sz w:val="18"/>
+                <w:szCs w:val="18"/>
+                <w:lang w:val="es-PE" w:eastAsia="es-PE"/>
+              </w:rPr>
+            </w:pPr>
+            <w:r>
+              <w:rPr>
+                <w:rFonts w:ascii="Times New Roman" w:hAnsi="Times New Roman" w:cs="Times New Roman"/>
+                <w:b/>
+                <w:sz w:val="18"/>
+                <w:szCs w:val="18"/>
+                <w:lang w:val="es-PE" w:eastAsia="es-PE"/>
+              </w:rPr>
+              <w:t>6</w:t>
+            </w:r>
+          </w:p>
+        </w:tc>
+        <w:tc>
+          <w:tcPr>
+            <w:tcW w:w="572" w:type="pct"/>
+            <w:shd w:val="clear" w:color="auto" w:fill="auto"/>
+          </w:tcPr>
+          <w:p>
+            <w:pPr>
+              <w:pStyle w:val="Prrafodelista"/>
+              <w:numPr>
+                <w:ilvl w:val="0"/>
+                <w:numId w:val="4"/>
+              </w:numPr>
+              <w:ind w:left="187" w:hanging="187"/>
+              <w:jc w:val="both"/>
+              <w:rPr>
+                <w:sz w:val="18"/>
+                <w:szCs w:val="18"/>
+                <w:lang w:val="es-PE" w:eastAsia="es-PE"/>
+              </w:rPr>
+            </w:pPr>
+            <w:r>
+              <w:rPr>
+                <w:sz w:val="18"/>
+                <w:szCs w:val="18"/>
+                <w:lang w:val="es-PE" w:eastAsia="es-PE"/>
+              </w:rPr>
+              <w:t>Informe anual de la marcha pastoral y necesidades de formación</w:t>
+            </w:r>
+          </w:p>
+          <w:p>
+            <w:pPr>
+              <w:pStyle w:val="Prrafodelista"/>
+              <w:numPr>
+                <w:ilvl w:val="0"/>
+                <w:numId w:val="4"/>
+              </w:numPr>
+              <w:ind w:left="187" w:hanging="187"/>
+              <w:jc w:val="both"/>
+              <w:rPr>
+                <w:sz w:val="18"/>
+                <w:szCs w:val="18"/>
+                <w:lang w:val="es-PE" w:eastAsia="es-PE"/>
+              </w:rPr>
+            </w:pPr>
+            <w:r>
+              <w:rPr>
+                <w:sz w:val="18"/>
+                <w:szCs w:val="18"/>
+                <w:lang w:val="es-PE" w:eastAsia="es-PE"/>
+              </w:rPr>
+              <w:t>Solicitud de elaboración de POA</w:t>
+            </w:r>
+          </w:p>
+        </w:tc>
+        <w:tc>
+          <w:tcPr>
+            <w:tcW w:w="751" w:type="pct"/>
+            <w:shd w:val="clear" w:color="auto" w:fill="auto"/>
+          </w:tcPr>
+          <w:p>
+            <w:pPr>
+              <w:spacing w:after="0" w:line="240" w:lineRule="auto"/>
+              <w:jc w:val="center"/>
+              <w:rPr>
+                <w:rFonts w:ascii="Times New Roman" w:hAnsi="Times New Roman" w:cs="Times New Roman"/>
+                <w:sz w:val="18"/>
+                <w:szCs w:val="18"/>
+                <w:lang w:val="es-PE" w:eastAsia="es-PE"/>
+              </w:rPr>
+            </w:pPr>
+            <w:r>
+              <w:rPr>
+                <w:rFonts w:ascii="Times New Roman" w:hAnsi="Times New Roman" w:cs="Times New Roman"/>
+                <w:sz w:val="18"/>
+                <w:szCs w:val="18"/>
+                <w:lang w:val="es-PE" w:eastAsia="es-PE"/>
+              </w:rPr>
+              <w:t>Planificación de Pastoral y Educación en valores</w:t>
+            </w:r>
+          </w:p>
+        </w:tc>
+        <w:tc>
+          <w:tcPr>
+            <w:tcW w:w="630" w:type="pct"/>
+            <w:shd w:val="clear" w:color="auto" w:fill="auto"/>
+          </w:tcPr>
+          <w:p>
+            <w:pPr>
+              <w:jc w:val="both"/>
+              <w:rPr>
+                <w:sz w:val="18"/>
+                <w:szCs w:val="18"/>
+                <w:lang w:val="es-PE" w:eastAsia="es-PE"/>
+              </w:rPr>
+            </w:pPr>
+          </w:p>
+        </w:tc>
+        <w:tc>
+          <w:tcPr>
+            <w:tcW w:w="1580" w:type="pct"/>
+            <w:shd w:val="clear" w:color="auto" w:fill="auto"/>
+            <w:vAlign w:val="center"/>
+          </w:tcPr>
+          <w:p>
+            <w:pPr>
+              <w:spacing w:after="0" w:line="240" w:lineRule="auto"/>
+              <w:jc w:val="both"/>
+              <w:rPr>
+                <w:rFonts w:ascii="Times New Roman" w:hAnsi="Times New Roman" w:cs="Times New Roman"/>
+                <w:sz w:val="18"/>
+                <w:szCs w:val="18"/>
+                <w:lang w:val="es-PE" w:eastAsia="es-PE"/>
+              </w:rPr>
+            </w:pPr>
+            <w:r>
+              <w:rPr>
+                <w:rFonts w:ascii="Times New Roman" w:hAnsi="Times New Roman" w:cs="Times New Roman"/>
+                <w:sz w:val="18"/>
+                <w:szCs w:val="18"/>
+                <w:lang w:val="es-PE" w:eastAsia="es-PE"/>
+              </w:rPr>
+              <w:t xml:space="preserve">El Jefe de Pastoral y Educación en Valores se reúne con su equipo para realizar la evaluación de las actividades realizadas durante el año. Posteriormente el equipo elabora el Plan Operativo Anual de Pastoral y Educación en Valores y lo presenta en la reunión de diciembre, donde se recibe la retroalimentación del mismo. Luego, con la retroalimentación, el cronograma de actividades pastorales desarrollado en la reunión de coordinadores de pastoral, el informe de anual de la marcha pastoral y necesidades de formación, proveniente del proceso de Acompañamiento de Pastoral y Educación en Valores, y la recepción de Notas de fechas de actividades propuestas, provenientes del proceso Planificación de actividades del proyecto PIAE F y A 34, se elabora la versión final del Plan Operativo Anual de Pastoral y Educación en Valores. </w:t>
+            </w:r>
+          </w:p>
+          <w:p>
+            <w:pPr>
+              <w:spacing w:after="0" w:line="240" w:lineRule="auto"/>
+              <w:jc w:val="both"/>
+              <w:rPr>
+                <w:rFonts w:ascii="Times New Roman" w:hAnsi="Times New Roman" w:cs="Times New Roman"/>
+                <w:sz w:val="18"/>
+                <w:szCs w:val="18"/>
+                <w:lang w:val="es-PE" w:eastAsia="es-PE"/>
+              </w:rPr>
+            </w:pPr>
+            <w:r>
+              <w:rPr>
+                <w:rFonts w:ascii="Times New Roman" w:hAnsi="Times New Roman" w:cs="Times New Roman"/>
+                <w:sz w:val="18"/>
+                <w:szCs w:val="18"/>
+                <w:lang w:val="es-PE" w:eastAsia="es-PE"/>
+              </w:rPr>
+              <w:t>Durante el desarrollo del plan operativo anual, el Jefe de Pastoral y Educación en Valores despejara cualquier duda consultando al Jefe del Departamento de Planificación a fin de encontrar una solución.</w:t>
+            </w:r>
+          </w:p>
+          <w:p>
+            <w:pPr>
+              <w:spacing w:after="0" w:line="240" w:lineRule="auto"/>
+              <w:jc w:val="both"/>
+              <w:rPr>
+                <w:rFonts w:ascii="Times New Roman" w:hAnsi="Times New Roman" w:cs="Times New Roman"/>
+                <w:sz w:val="18"/>
+                <w:szCs w:val="18"/>
+                <w:lang w:val="es-PE" w:eastAsia="es-PE"/>
+              </w:rPr>
+            </w:pPr>
+            <w:r>
+              <w:rPr>
+                <w:rFonts w:ascii="Times New Roman" w:hAnsi="Times New Roman" w:cs="Times New Roman"/>
+                <w:sz w:val="18"/>
+                <w:szCs w:val="18"/>
+                <w:lang w:val="es-PE" w:eastAsia="es-PE"/>
+              </w:rPr>
+              <w:t>Asimismo, terminado el Plan Operativo Anual del Departamento de Planificación se procederá a realizar la entrega del mismo al Departamento de Planificación a fin de que sea incluido en el Plan Operativo Anual Institucional.</w:t>
+            </w:r>
+          </w:p>
+        </w:tc>
+        <w:tc>
+          <w:tcPr>
+            <w:tcW w:w="718" w:type="pct"/>
+            <w:shd w:val="clear" w:color="auto" w:fill="auto"/>
+          </w:tcPr>
+          <w:p>
+            <w:pPr>
+              <w:spacing w:after="0" w:line="240" w:lineRule="auto"/>
+              <w:jc w:val="center"/>
+              <w:rPr>
+                <w:rFonts w:ascii="Times New Roman" w:hAnsi="Times New Roman" w:cs="Times New Roman"/>
+                <w:sz w:val="18"/>
+                <w:szCs w:val="18"/>
+                <w:lang w:val="es-PE" w:eastAsia="es-PE"/>
+              </w:rPr>
+            </w:pPr>
+            <w:r>
+              <w:rPr>
+                <w:rFonts w:ascii="Times New Roman" w:hAnsi="Times New Roman" w:cs="Times New Roman"/>
+                <w:sz w:val="18"/>
+                <w:szCs w:val="18"/>
+                <w:lang w:val="es-PE" w:eastAsia="es-PE"/>
+              </w:rPr>
+              <w:t>Pastoral y Educación en Valores</w:t>
+            </w:r>
+          </w:p>
+        </w:tc>
+        <w:tc>
+          <w:tcPr>
+            <w:tcW w:w="523" w:type="pct"/>
+            <w:shd w:val="clear" w:color="auto" w:fill="auto"/>
+          </w:tcPr>
+          <w:p>
+            <w:pPr>
+              <w:spacing w:after="0" w:line="240" w:lineRule="auto"/>
+              <w:jc w:val="center"/>
+              <w:rPr>
+                <w:rFonts w:ascii="Times New Roman" w:hAnsi="Times New Roman" w:cs="Times New Roman"/>
+                <w:sz w:val="18"/>
+                <w:szCs w:val="18"/>
+                <w:lang w:val="es-PE" w:eastAsia="es-PE"/>
+              </w:rPr>
+            </w:pPr>
+            <w:r>
+              <w:rPr>
+                <w:rFonts w:ascii="Times New Roman" w:hAnsi="Times New Roman" w:cs="Times New Roman"/>
+                <w:sz w:val="18"/>
+                <w:szCs w:val="18"/>
+                <w:lang w:val="es-PE" w:eastAsia="es-PE"/>
+              </w:rPr>
+              <w:t>Manual</w:t>
+            </w:r>
+          </w:p>
+        </w:tc>
+      </w:tr>
+      <w:tr>
+        <w:trPr>
+          <w:trHeight w:val="675"/>
+        </w:trPr>
+        <w:tc>
+          <w:tcPr>
+            <w:tcW w:w="226" w:type="pct"/>
+            <w:shd w:val="clear" w:color="auto" w:fill="C0C0C0"/>
+          </w:tcPr>
+          <w:p>
+            <w:pPr>
+              <w:spacing w:after="0" w:line="240" w:lineRule="auto"/>
+              <w:jc w:val="center"/>
+              <w:rPr>
+                <w:rFonts w:ascii="Times New Roman" w:hAnsi="Times New Roman" w:cs="Times New Roman"/>
+                <w:b/>
+                <w:sz w:val="18"/>
+                <w:szCs w:val="18"/>
+                <w:lang w:val="es-PE" w:eastAsia="es-PE"/>
+              </w:rPr>
+            </w:pPr>
+            <w:r>
+              <w:rPr>
+                <w:rFonts w:ascii="Times New Roman" w:hAnsi="Times New Roman" w:cs="Times New Roman"/>
+                <w:b/>
+                <w:sz w:val="18"/>
+                <w:szCs w:val="18"/>
+                <w:lang w:val="es-PE" w:eastAsia="es-PE"/>
+              </w:rPr>
+              <w:t>7</w:t>
+            </w:r>
+          </w:p>
+        </w:tc>
+        <w:tc>
+          <w:tcPr>
+            <w:tcW w:w="572" w:type="pct"/>
+            <w:shd w:val="clear" w:color="auto" w:fill="C0C0C0"/>
+          </w:tcPr>
+          <w:p>
+            <w:pPr>
+              <w:pStyle w:val="Prrafodelista"/>
+              <w:numPr>
+                <w:ilvl w:val="0"/>
+                <w:numId w:val="4"/>
+              </w:numPr>
+              <w:ind w:left="187" w:hanging="187"/>
+              <w:jc w:val="both"/>
+              <w:rPr>
+                <w:sz w:val="18"/>
+                <w:szCs w:val="18"/>
+                <w:lang w:val="es-PE" w:eastAsia="es-PE"/>
+              </w:rPr>
+            </w:pPr>
+            <w:r>
+              <w:rPr>
+                <w:sz w:val="18"/>
+                <w:szCs w:val="18"/>
+                <w:lang w:val="es-PE" w:eastAsia="es-PE"/>
+              </w:rPr>
+              <w:t>Necesidad de Elaborar Cuestionario  de Necesidades</w:t>
+            </w:r>
+          </w:p>
+        </w:tc>
+        <w:tc>
+          <w:tcPr>
+            <w:tcW w:w="751" w:type="pct"/>
+            <w:shd w:val="clear" w:color="auto" w:fill="C0C0C0"/>
+          </w:tcPr>
+          <w:p>
+            <w:pPr>
+              <w:spacing w:after="0" w:line="240" w:lineRule="auto"/>
+              <w:jc w:val="center"/>
+              <w:rPr>
+                <w:rFonts w:ascii="Times New Roman" w:hAnsi="Times New Roman" w:cs="Times New Roman"/>
+                <w:sz w:val="18"/>
+                <w:szCs w:val="18"/>
+                <w:lang w:val="es-PE" w:eastAsia="es-PE"/>
+              </w:rPr>
+            </w:pPr>
+            <w:r>
+              <w:rPr>
+                <w:rFonts w:ascii="Times New Roman" w:hAnsi="Times New Roman" w:cs="Times New Roman"/>
+                <w:sz w:val="18"/>
+                <w:szCs w:val="18"/>
+                <w:lang w:val="es-PE" w:eastAsia="es-PE"/>
+              </w:rPr>
+              <w:t>Recopilación de Requerimientos Institucionales</w:t>
+            </w:r>
+          </w:p>
+        </w:tc>
+        <w:tc>
+          <w:tcPr>
+            <w:tcW w:w="630" w:type="pct"/>
+            <w:shd w:val="clear" w:color="auto" w:fill="C0C0C0"/>
+          </w:tcPr>
+          <w:p>
+            <w:pPr>
+              <w:pStyle w:val="Prrafodelista"/>
+              <w:ind w:left="187"/>
+              <w:jc w:val="both"/>
+              <w:rPr>
+                <w:sz w:val="18"/>
+                <w:szCs w:val="18"/>
+                <w:lang w:val="es-PE" w:eastAsia="es-PE"/>
+              </w:rPr>
+            </w:pPr>
+          </w:p>
+        </w:tc>
+        <w:tc>
+          <w:tcPr>
+            <w:tcW w:w="1580" w:type="pct"/>
+            <w:shd w:val="clear" w:color="auto" w:fill="C0C0C0"/>
+            <w:vAlign w:val="center"/>
+          </w:tcPr>
+          <w:p>
+            <w:pPr>
+              <w:spacing w:after="0" w:line="240" w:lineRule="auto"/>
+              <w:jc w:val="both"/>
+              <w:rPr>
+                <w:rFonts w:ascii="Times New Roman" w:hAnsi="Times New Roman" w:cs="Times New Roman"/>
+                <w:sz w:val="18"/>
+                <w:szCs w:val="18"/>
+                <w:lang w:val="es-PE" w:eastAsia="es-PE"/>
+              </w:rPr>
+            </w:pPr>
+            <w:r>
+              <w:rPr>
+                <w:rFonts w:ascii="Times New Roman" w:hAnsi="Times New Roman" w:cs="Times New Roman"/>
+                <w:sz w:val="18"/>
+                <w:szCs w:val="18"/>
+                <w:lang w:val="es-PE" w:eastAsia="es-PE"/>
+              </w:rPr>
+              <w:t>Cada inicio de año, el Departamento de Administración se encarga de elaborar el Cuestionario  de Necesidades y de enviarlo a los Programas Rurales, Instituciones Educativas y Departamentos de la Oficina Central de Fe y Alegría. Estos lo completarán y enviarán al Secretario General o al Administrador para que los evalúe y su posterior consolidación en el Cuadro  de Necesidades.</w:t>
+            </w:r>
+          </w:p>
+        </w:tc>
+        <w:tc>
+          <w:tcPr>
+            <w:tcW w:w="718" w:type="pct"/>
+            <w:shd w:val="clear" w:color="auto" w:fill="C0C0C0"/>
+          </w:tcPr>
+          <w:p>
+            <w:pPr>
+              <w:spacing w:after="0" w:line="240" w:lineRule="auto"/>
+              <w:jc w:val="center"/>
+              <w:rPr>
+                <w:rFonts w:ascii="Times New Roman" w:hAnsi="Times New Roman" w:cs="Times New Roman"/>
+                <w:sz w:val="18"/>
+                <w:szCs w:val="18"/>
+                <w:lang w:val="es-PE" w:eastAsia="es-PE"/>
+              </w:rPr>
+            </w:pPr>
+            <w:r>
+              <w:rPr>
+                <w:rFonts w:ascii="Times New Roman" w:hAnsi="Times New Roman" w:cs="Times New Roman"/>
+                <w:sz w:val="18"/>
+                <w:szCs w:val="18"/>
+                <w:lang w:val="es-PE" w:eastAsia="es-PE"/>
+              </w:rPr>
+              <w:t>Departamento de Administración</w:t>
+            </w:r>
+          </w:p>
+        </w:tc>
+        <w:tc>
+          <w:tcPr>
+            <w:tcW w:w="523" w:type="pct"/>
+            <w:shd w:val="clear" w:color="auto" w:fill="C0C0C0"/>
+          </w:tcPr>
+          <w:p>
+            <w:pPr>
+              <w:spacing w:after="0" w:line="240" w:lineRule="auto"/>
+              <w:jc w:val="center"/>
+              <w:rPr>
+                <w:rFonts w:ascii="Times New Roman" w:hAnsi="Times New Roman" w:cs="Times New Roman"/>
+                <w:sz w:val="18"/>
+                <w:szCs w:val="18"/>
+                <w:lang w:val="es-PE" w:eastAsia="es-PE"/>
+              </w:rPr>
+            </w:pPr>
+            <w:r>
+              <w:rPr>
+                <w:rFonts w:ascii="Times New Roman" w:hAnsi="Times New Roman" w:cs="Times New Roman"/>
+                <w:sz w:val="18"/>
+                <w:szCs w:val="18"/>
+                <w:lang w:val="es-PE" w:eastAsia="es-PE"/>
+              </w:rPr>
+              <w:t>Manual</w:t>
+            </w:r>
+          </w:p>
+        </w:tc>
+      </w:tr>
+      <w:tr>
+        <w:trPr>
+          <w:trHeight w:val="675"/>
+        </w:trPr>
+        <w:tc>
+          <w:tcPr>
+            <w:tcW w:w="226" w:type="pct"/>
+            <w:shd w:val="clear" w:color="auto" w:fill="auto"/>
+          </w:tcPr>
+          <w:p>
+            <w:pPr>
+              <w:spacing w:after="0" w:line="240" w:lineRule="auto"/>
+              <w:jc w:val="center"/>
+              <w:rPr>
+                <w:rFonts w:ascii="Times New Roman" w:hAnsi="Times New Roman" w:cs="Times New Roman"/>
+                <w:b/>
+                <w:sz w:val="18"/>
+                <w:szCs w:val="18"/>
+                <w:lang w:val="es-PE" w:eastAsia="es-PE"/>
+              </w:rPr>
+            </w:pPr>
+            <w:r>
+              <w:rPr>
+                <w:rFonts w:ascii="Times New Roman" w:hAnsi="Times New Roman" w:cs="Times New Roman"/>
+                <w:b/>
+                <w:sz w:val="18"/>
+                <w:szCs w:val="18"/>
+                <w:lang w:val="es-PE" w:eastAsia="es-PE"/>
+              </w:rPr>
+              <w:lastRenderedPageBreak/>
+              <w:t>8</w:t>
+            </w:r>
+          </w:p>
+        </w:tc>
+        <w:tc>
+          <w:tcPr>
+            <w:tcW w:w="572" w:type="pct"/>
+            <w:shd w:val="clear" w:color="auto" w:fill="auto"/>
+          </w:tcPr>
+          <w:p>
+            <w:pPr>
+              <w:jc w:val="both"/>
+              <w:rPr>
+                <w:sz w:val="18"/>
+                <w:szCs w:val="18"/>
+                <w:lang w:val="es-PE" w:eastAsia="es-PE"/>
+              </w:rPr>
+            </w:pPr>
+          </w:p>
+        </w:tc>
+        <w:tc>
+          <w:tcPr>
+            <w:tcW w:w="751" w:type="pct"/>
+            <w:shd w:val="clear" w:color="auto" w:fill="auto"/>
+          </w:tcPr>
+          <w:p>
+            <w:pPr>
+              <w:spacing w:after="0" w:line="240" w:lineRule="auto"/>
+              <w:jc w:val="center"/>
+              <w:rPr>
+                <w:rFonts w:ascii="Times New Roman" w:hAnsi="Times New Roman" w:cs="Times New Roman"/>
+                <w:sz w:val="18"/>
+                <w:szCs w:val="18"/>
+                <w:lang w:val="es-PE" w:eastAsia="es-PE"/>
+              </w:rPr>
+            </w:pPr>
+            <w:r>
+              <w:rPr>
+                <w:rFonts w:ascii="Times New Roman" w:hAnsi="Times New Roman" w:cs="Times New Roman"/>
+                <w:sz w:val="18"/>
+                <w:szCs w:val="18"/>
+                <w:lang w:val="es-PE" w:eastAsia="es-PE"/>
+              </w:rPr>
+              <w:t>Planificación de actividades</w:t>
+            </w:r>
+          </w:p>
+        </w:tc>
+        <w:tc>
+          <w:tcPr>
+            <w:tcW w:w="630" w:type="pct"/>
+            <w:shd w:val="clear" w:color="auto" w:fill="auto"/>
+          </w:tcPr>
+          <w:p>
+            <w:pPr>
+              <w:pStyle w:val="Prrafodelista"/>
+              <w:numPr>
+                <w:ilvl w:val="0"/>
+                <w:numId w:val="4"/>
+              </w:numPr>
+              <w:ind w:left="187" w:hanging="187"/>
+              <w:jc w:val="both"/>
+              <w:rPr>
+                <w:sz w:val="18"/>
+                <w:szCs w:val="18"/>
+                <w:lang w:val="es-PE" w:eastAsia="es-PE"/>
+              </w:rPr>
+            </w:pPr>
+            <w:r>
+              <w:rPr>
+                <w:sz w:val="18"/>
+                <w:szCs w:val="18"/>
+                <w:lang w:val="es-PE" w:eastAsia="es-PE"/>
+              </w:rPr>
+              <w:t>Temas, cantidad de participantes, características de grupo</w:t>
+            </w:r>
+          </w:p>
+        </w:tc>
+        <w:tc>
+          <w:tcPr>
+            <w:tcW w:w="1580" w:type="pct"/>
+            <w:shd w:val="clear" w:color="auto" w:fill="auto"/>
+          </w:tcPr>
+          <w:p>
+            <w:pPr>
+              <w:spacing w:after="0" w:line="240" w:lineRule="auto"/>
+              <w:rPr>
+                <w:rFonts w:ascii="Times New Roman" w:hAnsi="Times New Roman" w:cs="Times New Roman"/>
+                <w:sz w:val="18"/>
+                <w:szCs w:val="18"/>
+                <w:lang w:val="es-PE" w:eastAsia="es-PE"/>
+              </w:rPr>
+            </w:pPr>
+          </w:p>
+          <w:p>
+            <w:pPr>
+              <w:spacing w:line="240" w:lineRule="auto"/>
+              <w:rPr>
+                <w:rFonts w:ascii="Times New Roman" w:hAnsi="Times New Roman" w:cs="Times New Roman"/>
+                <w:sz w:val="18"/>
+                <w:szCs w:val="18"/>
+                <w:lang w:val="es-PE" w:eastAsia="es-PE"/>
+              </w:rPr>
+            </w:pPr>
+            <w:r>
+              <w:rPr>
+                <w:rFonts w:ascii="Times New Roman" w:hAnsi="Times New Roman" w:cs="Times New Roman"/>
+                <w:sz w:val="18"/>
+                <w:szCs w:val="18"/>
+                <w:lang w:val="es-PE" w:eastAsia="es-PE"/>
+              </w:rPr>
+              <w:t>E</w:t>
+            </w:r>
+            <w:r>
+              <w:rPr>
+                <w:rFonts w:ascii="Times New Roman" w:hAnsi="Times New Roman" w:cs="Times New Roman"/>
+                <w:sz w:val="18"/>
+                <w:szCs w:val="18"/>
+                <w:lang w:val="es-PE" w:eastAsia="es-PE"/>
+              </w:rPr>
+              <w:t>l Centro Educativo informado sobre los temas, la cantidad de participantes y las caracterí</w:t>
+            </w:r>
+            <w:r>
+              <w:rPr>
+                <w:rFonts w:ascii="Times New Roman" w:hAnsi="Times New Roman" w:cs="Times New Roman"/>
+                <w:sz w:val="18"/>
+                <w:szCs w:val="18"/>
+                <w:lang w:val="es-PE" w:eastAsia="es-PE"/>
+              </w:rPr>
+              <w:t>sticas de grupo que va a participar del retiro.</w:t>
+            </w:r>
+          </w:p>
+        </w:tc>
+        <w:tc>
+          <w:tcPr>
+            <w:tcW w:w="718" w:type="pct"/>
+            <w:shd w:val="clear" w:color="auto" w:fill="auto"/>
+          </w:tcPr>
+          <w:p>
+            <w:pPr>
+              <w:spacing w:after="0" w:line="240" w:lineRule="auto"/>
+              <w:jc w:val="center"/>
+              <w:rPr>
+                <w:rFonts w:ascii="Times New Roman" w:hAnsi="Times New Roman" w:cs="Times New Roman"/>
+                <w:sz w:val="18"/>
+                <w:szCs w:val="18"/>
+                <w:lang w:val="es-PE" w:eastAsia="es-PE"/>
+              </w:rPr>
+            </w:pPr>
+            <w:r>
+              <w:rPr>
+                <w:rFonts w:ascii="Times New Roman" w:hAnsi="Times New Roman" w:cs="Times New Roman"/>
+                <w:sz w:val="18"/>
+                <w:szCs w:val="18"/>
+                <w:lang w:val="es-PE" w:eastAsia="es-PE"/>
+              </w:rPr>
+              <w:t>Centro Educativo</w:t>
+            </w:r>
+          </w:p>
+        </w:tc>
+        <w:tc>
+          <w:tcPr>
+            <w:tcW w:w="523" w:type="pct"/>
+            <w:shd w:val="clear" w:color="auto" w:fill="auto"/>
+          </w:tcPr>
+          <w:p>
+            <w:pPr>
+              <w:spacing w:after="0" w:line="240" w:lineRule="auto"/>
+              <w:jc w:val="center"/>
+              <w:rPr>
+                <w:rFonts w:ascii="Times New Roman" w:hAnsi="Times New Roman" w:cs="Times New Roman"/>
+                <w:sz w:val="18"/>
+                <w:szCs w:val="18"/>
+                <w:lang w:val="es-PE" w:eastAsia="es-PE"/>
+              </w:rPr>
+            </w:pPr>
+            <w:r>
+              <w:rPr>
+                <w:rFonts w:ascii="Times New Roman" w:hAnsi="Times New Roman" w:cs="Times New Roman"/>
+                <w:sz w:val="18"/>
+                <w:szCs w:val="18"/>
+                <w:lang w:val="es-PE" w:eastAsia="es-PE"/>
+              </w:rPr>
+              <w:t>Manual</w:t>
+            </w:r>
+          </w:p>
+        </w:tc>
+      </w:tr>
+      <w:tr>
+        <w:trPr>
+          <w:trHeight w:val="675"/>
+        </w:trPr>
+        <w:tc>
+          <w:tcPr>
+            <w:tcW w:w="226" w:type="pct"/>
+            <w:shd w:val="clear" w:color="auto" w:fill="BFBFBF" w:themeFill="background1" w:themeFillShade="BF"/>
+          </w:tcPr>
+          <w:p>
+            <w:pPr>
+              <w:spacing w:after="0" w:line="240" w:lineRule="auto"/>
+              <w:jc w:val="center"/>
+              <w:rPr>
+                <w:rFonts w:ascii="Times New Roman" w:hAnsi="Times New Roman" w:cs="Times New Roman"/>
+                <w:b/>
+                <w:sz w:val="18"/>
+                <w:szCs w:val="18"/>
+                <w:lang w:val="es-PE" w:eastAsia="es-PE"/>
+              </w:rPr>
+            </w:pPr>
+            <w:r>
+              <w:rPr>
+                <w:rFonts w:ascii="Times New Roman" w:hAnsi="Times New Roman" w:cs="Times New Roman"/>
+                <w:b/>
+                <w:sz w:val="18"/>
+                <w:szCs w:val="18"/>
+                <w:lang w:val="es-PE" w:eastAsia="es-PE"/>
+              </w:rPr>
+              <w:t>9</w:t>
+            </w:r>
+          </w:p>
+        </w:tc>
+        <w:tc>
+          <w:tcPr>
+            <w:tcW w:w="572" w:type="pct"/>
+            <w:shd w:val="clear" w:color="auto" w:fill="BFBFBF" w:themeFill="background1" w:themeFillShade="BF"/>
+          </w:tcPr>
+          <w:p>
+            <w:pPr>
+              <w:pStyle w:val="Prrafodelista"/>
+              <w:numPr>
+                <w:ilvl w:val="0"/>
+                <w:numId w:val="4"/>
+              </w:numPr>
+              <w:ind w:left="187" w:hanging="187"/>
+              <w:jc w:val="both"/>
+              <w:rPr>
+                <w:sz w:val="18"/>
+                <w:szCs w:val="18"/>
+                <w:lang w:val="es-PE" w:eastAsia="es-PE"/>
+              </w:rPr>
+            </w:pPr>
+            <w:r>
+              <w:rPr>
+                <w:sz w:val="18"/>
+                <w:szCs w:val="18"/>
+                <w:lang w:val="es-PE" w:eastAsia="es-PE"/>
+              </w:rPr>
+              <w:t>Dinero depositado</w:t>
+            </w:r>
+          </w:p>
+        </w:tc>
+        <w:tc>
+          <w:tcPr>
+            <w:tcW w:w="751" w:type="pct"/>
+            <w:shd w:val="clear" w:color="auto" w:fill="BFBFBF" w:themeFill="background1" w:themeFillShade="BF"/>
+          </w:tcPr>
+          <w:p>
+            <w:pPr>
+              <w:spacing w:after="0" w:line="240" w:lineRule="auto"/>
+              <w:jc w:val="center"/>
+              <w:rPr>
+                <w:rFonts w:ascii="Times New Roman" w:hAnsi="Times New Roman" w:cs="Times New Roman"/>
+                <w:sz w:val="18"/>
+                <w:szCs w:val="18"/>
+                <w:lang w:val="es-PE" w:eastAsia="es-PE"/>
+              </w:rPr>
+            </w:pPr>
+            <w:r>
+              <w:rPr>
+                <w:rFonts w:ascii="Times New Roman" w:hAnsi="Times New Roman" w:cs="Times New Roman"/>
+                <w:sz w:val="18"/>
+                <w:szCs w:val="18"/>
+                <w:lang w:val="es-PE" w:eastAsia="es-PE"/>
+              </w:rPr>
+              <w:t>Preparación de retiro</w:t>
+            </w:r>
+          </w:p>
+        </w:tc>
+        <w:tc>
+          <w:tcPr>
+            <w:tcW w:w="630" w:type="pct"/>
+            <w:shd w:val="clear" w:color="auto" w:fill="BFBFBF" w:themeFill="background1" w:themeFillShade="BF"/>
+          </w:tcPr>
+          <w:p>
+            <w:pPr>
+              <w:pStyle w:val="Prrafodelista"/>
+              <w:numPr>
+                <w:ilvl w:val="0"/>
+                <w:numId w:val="4"/>
+              </w:numPr>
+              <w:ind w:left="187" w:hanging="187"/>
+              <w:jc w:val="both"/>
+              <w:rPr>
+                <w:sz w:val="18"/>
+                <w:szCs w:val="18"/>
+                <w:lang w:val="es-PE" w:eastAsia="es-PE"/>
+              </w:rPr>
+            </w:pPr>
+            <w:r>
+              <w:rPr>
+                <w:sz w:val="18"/>
+                <w:szCs w:val="18"/>
+                <w:lang w:val="es-PE" w:eastAsia="es-PE"/>
+              </w:rPr>
+              <w:t>Solicitud de Dinero</w:t>
+            </w:r>
+          </w:p>
+        </w:tc>
+        <w:tc>
+          <w:tcPr>
+            <w:tcW w:w="1580" w:type="pct"/>
+            <w:shd w:val="clear" w:color="auto" w:fill="BFBFBF" w:themeFill="background1" w:themeFillShade="BF"/>
+          </w:tcPr>
+          <w:p>
+            <w:pPr>
+              <w:spacing w:after="0" w:line="240" w:lineRule="auto"/>
+              <w:jc w:val="both"/>
+              <w:rPr>
+                <w:rFonts w:ascii="Times New Roman" w:hAnsi="Times New Roman" w:cs="Times New Roman"/>
+                <w:sz w:val="18"/>
+                <w:szCs w:val="18"/>
+                <w:lang w:val="es-PE" w:eastAsia="es-PE"/>
+              </w:rPr>
+            </w:pPr>
+            <w:r>
+              <w:rPr>
+                <w:rFonts w:ascii="Times New Roman" w:hAnsi="Times New Roman" w:cs="Times New Roman"/>
+                <w:sz w:val="18"/>
+                <w:szCs w:val="18"/>
+                <w:lang w:val="es-PE" w:eastAsia="es-PE"/>
+              </w:rPr>
+              <w:t xml:space="preserve">Para la realización del retiro, Pastoral y Educación en Valores se encuentra en constante comunicación con la Casa de retiro, para coordinar los recursos que van a ser necesarios para realizar el retiro. </w:t>
+            </w:r>
+          </w:p>
+        </w:tc>
+        <w:tc>
+          <w:tcPr>
+            <w:tcW w:w="718" w:type="pct"/>
+            <w:shd w:val="clear" w:color="auto" w:fill="BFBFBF" w:themeFill="background1" w:themeFillShade="BF"/>
+          </w:tcPr>
+          <w:p>
+            <w:pPr>
+              <w:spacing w:after="0" w:line="240" w:lineRule="auto"/>
+              <w:jc w:val="center"/>
+              <w:rPr>
+                <w:rFonts w:ascii="Times New Roman" w:hAnsi="Times New Roman" w:cs="Times New Roman"/>
+                <w:sz w:val="18"/>
+                <w:szCs w:val="18"/>
+                <w:lang w:val="es-PE" w:eastAsia="es-PE"/>
+              </w:rPr>
+            </w:pPr>
+            <w:r>
+              <w:rPr>
+                <w:rFonts w:ascii="Times New Roman" w:hAnsi="Times New Roman" w:cs="Times New Roman"/>
+                <w:sz w:val="18"/>
+                <w:szCs w:val="18"/>
+                <w:lang w:val="es-PE" w:eastAsia="es-PE"/>
+              </w:rPr>
+              <w:t>Casa de retiro</w:t>
+            </w:r>
+          </w:p>
+        </w:tc>
+        <w:tc>
+          <w:tcPr>
+            <w:tcW w:w="523" w:type="pct"/>
+            <w:shd w:val="clear" w:color="auto" w:fill="BFBFBF" w:themeFill="background1" w:themeFillShade="BF"/>
+          </w:tcPr>
+          <w:p>
+            <w:pPr>
+              <w:spacing w:after="0" w:line="240" w:lineRule="auto"/>
+              <w:jc w:val="center"/>
+              <w:rPr>
+                <w:rFonts w:ascii="Times New Roman" w:hAnsi="Times New Roman" w:cs="Times New Roman"/>
+                <w:sz w:val="18"/>
+                <w:szCs w:val="18"/>
+                <w:lang w:val="es-PE" w:eastAsia="es-PE"/>
+              </w:rPr>
+            </w:pPr>
+            <w:r>
+              <w:rPr>
+                <w:rFonts w:ascii="Times New Roman" w:hAnsi="Times New Roman" w:cs="Times New Roman"/>
+                <w:sz w:val="18"/>
+                <w:szCs w:val="18"/>
                 <w:lang w:val="es-PE" w:eastAsia="es-PE"/>
               </w:rPr>
               <w:t>Manual</w:t>
@@ -1734,85 +3149,18 @@
     </w:tbl>
     <w:p>
       <w:pPr>
-        <w:pStyle w:val="Epgrafe"/>
-        <w:jc w:val="center"/>
+        <w:spacing w:line="240" w:lineRule="auto"/>
         <w:rPr>
-          <w:sz w:val="16"/>
-          <w:szCs w:val="16"/>
+          <w:rFonts w:ascii="Times New Roman" w:eastAsia="Calibri" w:hAnsi="Times New Roman" w:cs="Times New Roman"/>
+          <w:b/>
+          <w:bCs/>
+          <w:lang w:val="es-PE" w:eastAsia="es-ES" w:bidi="ar-SA"/>
         </w:rPr>
       </w:pPr>
-      <w:bookmarkStart w:id="4" w:name="_Toc266031737"/>
-      <w:r>
-        <w:rPr>
-          <w:sz w:val="16"/>
-          <w:szCs w:val="16"/>
-        </w:rPr>
-        <w:t xml:space="preserve">Tabla </w:t>
-      </w:r>
-      <w:r>
-        <w:rPr>
-          <w:sz w:val="16"/>
-          <w:szCs w:val="16"/>
-        </w:rPr>
-        <w:fldChar w:fldCharType="begin"/>
-      </w:r>
-      <w:r>
-        <w:rPr>
-          <w:sz w:val="16"/>
-          <w:szCs w:val="16"/>
-        </w:rPr>
-        <w:instrText xml:space="preserve"> SEQ Tabla \* ARABIC </w:instrText>
-      </w:r>
-      <w:r>
-        <w:rPr>
-          <w:sz w:val="16"/>
-          <w:szCs w:val="16"/>
-        </w:rPr>
-        <w:fldChar w:fldCharType="separate"/>
-      </w:r>
-      <w:r>
-        <w:rPr>
-          <w:noProof/>
-          <w:sz w:val="16"/>
-          <w:szCs w:val="16"/>
-        </w:rPr>
-        <w:t>51</w:t>
-      </w:r>
-      <w:r>
-        <w:rPr>
-          <w:sz w:val="16"/>
-          <w:szCs w:val="16"/>
-        </w:rPr>
-        <w:fldChar w:fldCharType="end"/>
-      </w:r>
-      <w:r>
-        <w:rPr>
-          <w:sz w:val="16"/>
-          <w:szCs w:val="16"/>
-        </w:rPr>
-        <w:t>.- Caracterización del macro proceso " Gestión de Orientación Pastoral"</w:t>
-      </w:r>
-      <w:bookmarkEnd w:id="4"/>
     </w:p>
     <w:p>
       <w:pPr>
-        <w:pStyle w:val="Epgrafe"/>
-        <w:jc w:val="center"/>
-        <w:rPr>
-          <w:sz w:val="16"/>
-          <w:szCs w:val="16"/>
-        </w:rPr>
-      </w:pPr>
-      <w:r>
-        <w:rPr>
-          <w:sz w:val="16"/>
-          <w:szCs w:val="16"/>
-        </w:rPr>
-        <w:t>Fuente: Elaboración Propia</w:t>
-      </w:r>
-    </w:p>
-    <w:p>
-      <w:pPr>
+        <w:spacing w:line="240" w:lineRule="auto"/>
         <w:rPr>
           <w:rFonts w:ascii="Times New Roman" w:eastAsia="Calibri" w:hAnsi="Times New Roman" w:cs="Times New Roman"/>
           <w:b/>
@@ -1825,18 +3173,7 @@
     </w:p>
     <w:p>
       <w:pPr>
-        <w:rPr>
-          <w:rFonts w:ascii="Times New Roman" w:eastAsia="Calibri" w:hAnsi="Times New Roman" w:cs="Times New Roman"/>
-          <w:b/>
-          <w:bCs/>
-          <w:sz w:val="16"/>
-          <w:szCs w:val="16"/>
-          <w:lang w:val="es-PE" w:eastAsia="es-ES" w:bidi="ar-SA"/>
-        </w:rPr>
-      </w:pPr>
-    </w:p>
-    <w:p>
-      <w:pPr>
+        <w:spacing w:line="240" w:lineRule="auto"/>
         <w:rPr>
           <w:rFonts w:ascii="Times New Roman" w:hAnsi="Times New Roman" w:cs="Times New Roman"/>
         </w:rPr>
@@ -2040,6 +3377,118 @@
     </w:lvl>
   </w:abstractNum>
   <w:abstractNum w:abstractNumId="1">
+    <w:nsid w:val="3F600807"/>
+    <w:multiLevelType w:val="hybridMultilevel"/>
+    <w:tmpl w:val="43801836"/>
+    <w:lvl w:ilvl="0" w:tplc="5A6E85D6">
+      <w:numFmt w:val="bullet"/>
+      <w:lvlText w:val="-"/>
+      <w:lvlJc w:val="left"/>
+      <w:pPr>
+        <w:ind w:left="720" w:hanging="360"/>
+      </w:pPr>
+      <w:rPr>
+        <w:rFonts w:ascii="Calibri" w:eastAsiaTheme="minorHAnsi" w:hAnsi="Calibri" w:cs="Calibri" w:hint="default"/>
+      </w:rPr>
+    </w:lvl>
+    <w:lvl w:ilvl="1" w:tplc="280A0003" w:tentative="1">
+      <w:start w:val="1"/>
+      <w:numFmt w:val="bullet"/>
+      <w:lvlText w:val="o"/>
+      <w:lvlJc w:val="left"/>
+      <w:pPr>
+        <w:ind w:left="1440" w:hanging="360"/>
+      </w:pPr>
+      <w:rPr>
+        <w:rFonts w:ascii="Courier New" w:hAnsi="Courier New" w:cs="Courier New" w:hint="default"/>
+      </w:rPr>
+    </w:lvl>
+    <w:lvl w:ilvl="2" w:tplc="280A0005" w:tentative="1">
+      <w:start w:val="1"/>
+      <w:numFmt w:val="bullet"/>
+      <w:lvlText w:val=""/>
+      <w:lvlJc w:val="left"/>
+      <w:pPr>
+        <w:ind w:left="2160" w:hanging="360"/>
+      </w:pPr>
+      <w:rPr>
+        <w:rFonts w:ascii="Wingdings" w:hAnsi="Wingdings" w:hint="default"/>
+      </w:rPr>
+    </w:lvl>
+    <w:lvl w:ilvl="3" w:tplc="280A0001" w:tentative="1">
+      <w:start w:val="1"/>
+      <w:numFmt w:val="bullet"/>
+      <w:lvlText w:val=""/>
+      <w:lvlJc w:val="left"/>
+      <w:pPr>
+        <w:ind w:left="2880" w:hanging="360"/>
+      </w:pPr>
+      <w:rPr>
+        <w:rFonts w:ascii="Symbol" w:hAnsi="Symbol" w:hint="default"/>
+      </w:rPr>
+    </w:lvl>
+    <w:lvl w:ilvl="4" w:tplc="280A0003" w:tentative="1">
+      <w:start w:val="1"/>
+      <w:numFmt w:val="bullet"/>
+      <w:lvlText w:val="o"/>
+      <w:lvlJc w:val="left"/>
+      <w:pPr>
+        <w:ind w:left="3600" w:hanging="360"/>
+      </w:pPr>
+      <w:rPr>
+        <w:rFonts w:ascii="Courier New" w:hAnsi="Courier New" w:cs="Courier New" w:hint="default"/>
+      </w:rPr>
+    </w:lvl>
+    <w:lvl w:ilvl="5" w:tplc="280A0005" w:tentative="1">
+      <w:start w:val="1"/>
+      <w:numFmt w:val="bullet"/>
+      <w:lvlText w:val=""/>
+      <w:lvlJc w:val="left"/>
+      <w:pPr>
+        <w:ind w:left="4320" w:hanging="360"/>
+      </w:pPr>
+      <w:rPr>
+        <w:rFonts w:ascii="Wingdings" w:hAnsi="Wingdings" w:hint="default"/>
+      </w:rPr>
+    </w:lvl>
+    <w:lvl w:ilvl="6" w:tplc="280A0001" w:tentative="1">
+      <w:start w:val="1"/>
+      <w:numFmt w:val="bullet"/>
+      <w:lvlText w:val=""/>
+      <w:lvlJc w:val="left"/>
+      <w:pPr>
+        <w:ind w:left="5040" w:hanging="360"/>
+      </w:pPr>
+      <w:rPr>
+        <w:rFonts w:ascii="Symbol" w:hAnsi="Symbol" w:hint="default"/>
+      </w:rPr>
+    </w:lvl>
+    <w:lvl w:ilvl="7" w:tplc="280A0003" w:tentative="1">
+      <w:start w:val="1"/>
+      <w:numFmt w:val="bullet"/>
+      <w:lvlText w:val="o"/>
+      <w:lvlJc w:val="left"/>
+      <w:pPr>
+        <w:ind w:left="5760" w:hanging="360"/>
+      </w:pPr>
+      <w:rPr>
+        <w:rFonts w:ascii="Courier New" w:hAnsi="Courier New" w:cs="Courier New" w:hint="default"/>
+      </w:rPr>
+    </w:lvl>
+    <w:lvl w:ilvl="8" w:tplc="280A0005" w:tentative="1">
+      <w:start w:val="1"/>
+      <w:numFmt w:val="bullet"/>
+      <w:lvlText w:val=""/>
+      <w:lvlJc w:val="left"/>
+      <w:pPr>
+        <w:ind w:left="6480" w:hanging="360"/>
+      </w:pPr>
+      <w:rPr>
+        <w:rFonts w:ascii="Wingdings" w:hAnsi="Wingdings" w:hint="default"/>
+      </w:rPr>
+    </w:lvl>
+  </w:abstractNum>
+  <w:abstractNum w:abstractNumId="2">
     <w:nsid w:val="66397176"/>
     <w:multiLevelType w:val="hybridMultilevel"/>
     <w:tmpl w:val="34A27E5E"/>
@@ -2125,7 +3574,7 @@
       </w:pPr>
     </w:lvl>
   </w:abstractNum>
-  <w:abstractNum w:abstractNumId="2">
+  <w:abstractNum w:abstractNumId="3">
     <w:nsid w:val="6F10152E"/>
     <w:multiLevelType w:val="multilevel"/>
     <w:tmpl w:val="4B14ADD6"/>
@@ -2243,12 +3692,15 @@
     </w:lvl>
   </w:abstractNum>
   <w:num w:numId="1">
-    <w:abstractNumId w:val="2"/>
+    <w:abstractNumId w:val="3"/>
   </w:num>
   <w:num w:numId="2">
     <w:abstractNumId w:val="0"/>
   </w:num>
   <w:num w:numId="3">
+    <w:abstractNumId w:val="2"/>
+  </w:num>
+  <w:num w:numId="4">
     <w:abstractNumId w:val="1"/>
   </w:num>
 </w:numbering>
@@ -2944,6 +4396,24 @@
       <w:lang w:val="es-ES" w:bidi="en-US"/>
     </w:rPr>
   </w:style>
+  <w:style w:type="paragraph" w:styleId="Prrafodelista">
+    <w:name w:val="List Paragraph"/>
+    <w:basedOn w:val="Normal"/>
+    <w:uiPriority w:val="34"/>
+    <w:qFormat/>
+    <w:rsid w:val="00CF7466"/>
+    <w:pPr>
+      <w:spacing w:after="0" w:line="240" w:lineRule="auto"/>
+      <w:ind w:left="720"/>
+      <w:contextualSpacing/>
+    </w:pPr>
+    <w:rPr>
+      <w:rFonts w:ascii="Times New Roman" w:eastAsia="Times New Roman" w:hAnsi="Times New Roman" w:cs="Times New Roman"/>
+      <w:sz w:val="24"/>
+      <w:szCs w:val="24"/>
+      <w:lang w:eastAsia="es-ES" w:bidi="ar-SA"/>
+    </w:rPr>
+  </w:style>
 </w:styles>
 </file>
 
@@ -3635,6 +5105,24 @@
       <w:sz w:val="16"/>
       <w:szCs w:val="16"/>
       <w:lang w:val="es-ES" w:bidi="en-US"/>
+    </w:rPr>
+  </w:style>
+  <w:style w:type="paragraph" w:styleId="Prrafodelista">
+    <w:name w:val="List Paragraph"/>
+    <w:basedOn w:val="Normal"/>
+    <w:uiPriority w:val="34"/>
+    <w:qFormat/>
+    <w:rsid w:val="00CF7466"/>
+    <w:pPr>
+      <w:spacing w:after="0" w:line="240" w:lineRule="auto"/>
+      <w:ind w:left="720"/>
+      <w:contextualSpacing/>
+    </w:pPr>
+    <w:rPr>
+      <w:rFonts w:ascii="Times New Roman" w:eastAsia="Times New Roman" w:hAnsi="Times New Roman" w:cs="Times New Roman"/>
+      <w:sz w:val="24"/>
+      <w:szCs w:val="24"/>
+      <w:lang w:eastAsia="es-ES" w:bidi="ar-SA"/>
     </w:rPr>
   </w:style>
 </w:styles>
